--- a/Gliederung.docx
+++ b/Gliederung.docx
@@ -72,10 +72,7 @@
         <w:br/>
       </w:r>
       <w:r>
-        <w:t>(ABKÜRZUNGSVERZEICHNIS)</w:t>
-      </w:r>
-      <w:r>
-        <w:t xml:space="preserve"> </w:t>
+        <w:t xml:space="preserve">(ABKÜRZUNGSVERZEICHNIS) </w:t>
       </w:r>
       <w:r>
         <w:rPr>
@@ -204,6 +201,18 @@
       <w:pPr>
         <w:pStyle w:val="Listenabsatz"/>
         <w:numPr>
+          <w:ilvl w:val="1"/>
+          <w:numId w:val="1"/>
+        </w:numPr>
+      </w:pPr>
+      <w:r>
+        <w:t>Vorstellung der „Five Directions“</w:t>
+      </w:r>
+    </w:p>
+    <w:p>
+      <w:pPr>
+        <w:pStyle w:val="Listenabsatz"/>
+        <w:numPr>
           <w:ilvl w:val="0"/>
           <w:numId w:val="1"/>
         </w:numPr>
@@ -212,7 +221,7 @@
         <w:t xml:space="preserve">METHODIK DER </w:t>
       </w:r>
       <w:r>
-        <w:t>LITERATURRECHERCHE</w:t>
+        <w:t>ARBEIT</w:t>
       </w:r>
     </w:p>
     <w:p>
@@ -300,6 +309,18 @@
       <w:pPr>
         <w:pStyle w:val="Listenabsatz"/>
         <w:numPr>
+          <w:ilvl w:val="1"/>
+          <w:numId w:val="1"/>
+        </w:numPr>
+      </w:pPr>
+      <w:r>
+        <w:t>Konsolidierung der Rechercheergebnisse</w:t>
+      </w:r>
+    </w:p>
+    <w:p>
+      <w:pPr>
+        <w:pStyle w:val="Listenabsatz"/>
+        <w:numPr>
           <w:ilvl w:val="0"/>
           <w:numId w:val="1"/>
         </w:numPr>
@@ -317,19 +338,21 @@
         </w:numPr>
       </w:pPr>
       <w:r>
-        <w:t xml:space="preserve">Kategorisierung der Verwendung </w:t>
-      </w:r>
-      <w:r>
-        <w:t>von AR</w:t>
-      </w:r>
-      <w:r>
-        <w:t xml:space="preserve"> </w:t>
-      </w:r>
-      <w:r>
-        <w:rPr>
-          <w:color w:val="FF0000"/>
-        </w:rPr>
-        <w:t>(2-3</w:t>
+        <w:t xml:space="preserve">Vorstellung der </w:t>
+      </w:r>
+      <w:r>
+        <w:t>Benefits</w:t>
+      </w:r>
+      <w:r>
+        <w:t xml:space="preserve"> </w:t>
+      </w:r>
+      <w:bookmarkStart w:id="0" w:name="_GoBack"/>
+      <w:bookmarkEnd w:id="0"/>
+      <w:r>
+        <w:rPr>
+          <w:color w:val="FF0000"/>
+        </w:rPr>
+        <w:t>(3</w:t>
       </w:r>
       <w:r>
         <w:rPr>
@@ -342,30 +365,84 @@
       <w:pPr>
         <w:pStyle w:val="Listenabsatz"/>
         <w:numPr>
+          <w:ilvl w:val="2"/>
+          <w:numId w:val="1"/>
+        </w:numPr>
+      </w:pPr>
+      <w:r>
+        <w:rPr>
+          <w:color w:val="FF0000"/>
+        </w:rPr>
+        <w:t>Benefit 1</w:t>
+      </w:r>
+    </w:p>
+    <w:p>
+      <w:pPr>
+        <w:pStyle w:val="Listenabsatz"/>
+        <w:numPr>
+          <w:ilvl w:val="2"/>
+          <w:numId w:val="1"/>
+        </w:numPr>
+      </w:pPr>
+      <w:r>
+        <w:rPr>
+          <w:color w:val="FF0000"/>
+        </w:rPr>
+        <w:t>Benefit 2</w:t>
+      </w:r>
+    </w:p>
+    <w:p>
+      <w:pPr>
+        <w:pStyle w:val="Listenabsatz"/>
+        <w:numPr>
+          <w:ilvl w:val="2"/>
+          <w:numId w:val="1"/>
+        </w:numPr>
+      </w:pPr>
+      <w:r>
+        <w:rPr>
+          <w:color w:val="FF0000"/>
+        </w:rPr>
+        <w:t>...</w:t>
+      </w:r>
+    </w:p>
+    <w:p>
+      <w:pPr>
+        <w:pStyle w:val="Listenabsatz"/>
+        <w:numPr>
           <w:ilvl w:val="1"/>
           <w:numId w:val="1"/>
         </w:numPr>
       </w:pPr>
       <w:r>
-        <w:t xml:space="preserve">Vorstellung der </w:t>
-      </w:r>
-      <w:r>
-        <w:t>Benefits</w:t>
-      </w:r>
-      <w:r>
-        <w:t xml:space="preserve"> nach </w:t>
-      </w:r>
-      <w:r>
-        <w:t>Verwendungskategorien</w:t>
-      </w:r>
-      <w:r>
-        <w:t xml:space="preserve"> </w:t>
-      </w:r>
-      <w:r>
-        <w:rPr>
-          <w:color w:val="FF0000"/>
-        </w:rPr>
-        <w:t>(3</w:t>
+        <w:t>Zurodnung der Benefits zu den „Five Directions“</w:t>
+      </w:r>
+    </w:p>
+    <w:p>
+      <w:pPr>
+        <w:pStyle w:val="Listenabsatz"/>
+        <w:numPr>
+          <w:ilvl w:val="2"/>
+          <w:numId w:val="1"/>
+        </w:numPr>
+      </w:pPr>
+      <w:r>
+        <w:t>Discovery</w:t>
+      </w:r>
+      <w:r>
+        <w:t xml:space="preserve"> </w:t>
+      </w:r>
+      <w:r>
+        <w:rPr>
+          <w:color w:val="FF0000"/>
+        </w:rPr>
+        <w:t>(1</w:t>
+      </w:r>
+      <w:r>
+        <w:rPr>
+          <w:color w:val="FF0000"/>
+        </w:rPr>
+        <w:t>-2</w:t>
       </w:r>
       <w:r>
         <w:rPr>
@@ -378,27 +455,12 @@
       <w:pPr>
         <w:pStyle w:val="Listenabsatz"/>
         <w:numPr>
-          <w:ilvl w:val="1"/>
-          <w:numId w:val="1"/>
-        </w:numPr>
-      </w:pPr>
-      <w:r>
-        <w:t xml:space="preserve">Vergleich unterschiedlicher </w:t>
-      </w:r>
-      <w:r>
-        <w:t>Benefits</w:t>
-      </w:r>
-    </w:p>
-    <w:p>
-      <w:pPr>
-        <w:pStyle w:val="Listenabsatz"/>
-        <w:numPr>
           <w:ilvl w:val="2"/>
           <w:numId w:val="1"/>
         </w:numPr>
       </w:pPr>
       <w:r>
-        <w:t>Identifizierung von Gemeinsamkeiten</w:t>
+        <w:t>Modeling</w:t>
       </w:r>
       <w:r>
         <w:t xml:space="preserve"> </w:t>
@@ -431,46 +493,7 @@
         </w:numPr>
       </w:pPr>
       <w:r>
-        <w:t xml:space="preserve">Identifizierung von </w:t>
-      </w:r>
-      <w:r>
-        <w:t>Unterschieden</w:t>
-      </w:r>
-      <w:r>
-        <w:t xml:space="preserve"> </w:t>
-      </w:r>
-      <w:r>
-        <w:rPr>
-          <w:color w:val="FF0000"/>
-        </w:rPr>
-        <w:t>(1</w:t>
-      </w:r>
-      <w:r>
-        <w:rPr>
-          <w:color w:val="FF0000"/>
-        </w:rPr>
-        <w:t>-2</w:t>
-      </w:r>
-      <w:r>
-        <w:rPr>
-          <w:color w:val="FF0000"/>
-        </w:rPr>
-        <w:t>)</w:t>
-      </w:r>
-    </w:p>
-    <w:p>
-      <w:pPr>
-        <w:pStyle w:val="Listenabsatz"/>
-        <w:numPr>
-          <w:ilvl w:val="1"/>
-          <w:numId w:val="1"/>
-        </w:numPr>
-      </w:pPr>
-      <w:r>
-        <w:t xml:space="preserve">Konsolidierung der </w:t>
-      </w:r>
-      <w:r>
-        <w:t>Benefits</w:t>
+        <w:t>Books</w:t>
       </w:r>
     </w:p>
     <w:p>
@@ -482,25 +505,7 @@
         </w:numPr>
       </w:pPr>
       <w:r>
-        <w:t xml:space="preserve">Analyse der </w:t>
-      </w:r>
-      <w:r>
-        <w:t>Benefits</w:t>
-      </w:r>
-      <w:r>
-        <w:t xml:space="preserve"> auf die Eignung zur </w:t>
-      </w:r>
-      <w:r>
-        <w:t>Konsolidierung</w:t>
-      </w:r>
-      <w:r>
-        <w:t xml:space="preserve"> </w:t>
-      </w:r>
-      <w:r>
-        <w:rPr>
-          <w:color w:val="FF0000"/>
-        </w:rPr>
-        <w:t>(1)</w:t>
+        <w:t>Skills</w:t>
       </w:r>
     </w:p>
     <w:p>
@@ -512,52 +517,7 @@
         </w:numPr>
       </w:pPr>
       <w:r>
-        <w:t xml:space="preserve">Wie weit lassen sich die </w:t>
-      </w:r>
-      <w:r>
-        <w:t>Benefits</w:t>
-      </w:r>
-      <w:r>
-        <w:t xml:space="preserve"> konsolidieren</w:t>
-      </w:r>
-      <w:r>
-        <w:t>?</w:t>
-      </w:r>
-      <w:r>
-        <w:t xml:space="preserve"> </w:t>
-      </w:r>
-      <w:r>
-        <w:rPr>
-          <w:color w:val="FF0000"/>
-        </w:rPr>
-        <w:t>(1)</w:t>
-      </w:r>
-    </w:p>
-    <w:p>
-      <w:pPr>
-        <w:pStyle w:val="Listenabsatz"/>
-        <w:numPr>
-          <w:ilvl w:val="2"/>
-          <w:numId w:val="1"/>
-        </w:numPr>
-      </w:pPr>
-      <w:r>
-        <w:t>Beurteilung des Ergebnisses der</w:t>
-      </w:r>
-      <w:r>
-        <w:t xml:space="preserve"> </w:t>
-      </w:r>
-      <w:r>
-        <w:t>Konsolidierung</w:t>
-      </w:r>
-      <w:r>
-        <w:t xml:space="preserve"> </w:t>
-      </w:r>
-      <w:r>
-        <w:rPr>
-          <w:color w:val="FF0000"/>
-        </w:rPr>
-        <w:t>(1)</w:t>
+        <w:t>Gaming</w:t>
       </w:r>
     </w:p>
     <w:p>
@@ -721,8 +681,6 @@
         </w:rPr>
         <w:t>Geschätzte Seitenanzahl: 33</w:t>
       </w:r>
-      <w:bookmarkStart w:id="0" w:name="_GoBack"/>
-      <w:bookmarkEnd w:id="0"/>
     </w:p>
     <w:sectPr>
       <w:pgSz w:w="11906" w:h="16838"/>

--- a/Gliederung.docx
+++ b/Gliederung.docx
@@ -126,6 +126,9 @@
       <w:r>
         <w:t>INTRODUCTION</w:t>
       </w:r>
+      <w:r>
+        <w:t xml:space="preserve"> (Manuel)</w:t>
+      </w:r>
     </w:p>
     <w:p>
       <w:pPr>
@@ -232,6 +235,9 @@
       <w:r>
         <w:t>RESEARCH APPROACH</w:t>
       </w:r>
+      <w:r>
+        <w:t xml:space="preserve"> (Phil)</w:t>
+      </w:r>
     </w:p>
     <w:p>
       <w:pPr>
@@ -329,19 +335,11 @@
           <w:color w:val="000000" w:themeColor="text1"/>
         </w:rPr>
       </w:pPr>
-      <w:proofErr w:type="spellStart"/>
-      <w:r>
-        <w:rPr>
-          <w:color w:val="000000" w:themeColor="text1"/>
-        </w:rPr>
-        <w:t>Bswp</w:t>
-      </w:r>
-      <w:proofErr w:type="spellEnd"/>
-      <w:r>
-        <w:rPr>
-          <w:color w:val="000000" w:themeColor="text1"/>
-        </w:rPr>
-        <w:t xml:space="preserve">. State </w:t>
+      <w:r>
+        <w:rPr>
+          <w:color w:val="000000" w:themeColor="text1"/>
+        </w:rPr>
+        <w:t xml:space="preserve">State </w:t>
       </w:r>
       <w:proofErr w:type="spellStart"/>
       <w:r>
@@ -365,6 +363,12 @@
         <w:t>Mind</w:t>
       </w:r>
       <w:proofErr w:type="spellEnd"/>
+      <w:r>
+        <w:rPr>
+          <w:color w:val="000000" w:themeColor="text1"/>
+        </w:rPr>
+        <w:t xml:space="preserve"> (Sven)</w:t>
+      </w:r>
     </w:p>
     <w:p>
       <w:pPr>
@@ -403,12 +407,88 @@
           <w:color w:val="000000" w:themeColor="text1"/>
         </w:rPr>
       </w:pPr>
-      <w:r>
-        <w:rPr>
-          <w:color w:val="000000" w:themeColor="text1"/>
-        </w:rPr>
-        <w:t>...</w:t>
-      </w:r>
+      <w:proofErr w:type="spellStart"/>
+      <w:r>
+        <w:rPr>
+          <w:color w:val="000000" w:themeColor="text1"/>
+        </w:rPr>
+        <w:t>Increased</w:t>
+      </w:r>
+      <w:proofErr w:type="spellEnd"/>
+      <w:r>
+        <w:rPr>
+          <w:color w:val="000000" w:themeColor="text1"/>
+        </w:rPr>
+        <w:t xml:space="preserve"> Attention</w:t>
+      </w:r>
+    </w:p>
+    <w:p>
+      <w:pPr>
+        <w:pStyle w:val="Listenabsatz"/>
+        <w:numPr>
+          <w:ilvl w:val="3"/>
+          <w:numId w:val="1"/>
+        </w:numPr>
+        <w:rPr>
+          <w:color w:val="000000" w:themeColor="text1"/>
+        </w:rPr>
+      </w:pPr>
+      <w:proofErr w:type="spellStart"/>
+      <w:r>
+        <w:rPr>
+          <w:color w:val="000000" w:themeColor="text1"/>
+        </w:rPr>
+        <w:t>Increased</w:t>
+      </w:r>
+      <w:proofErr w:type="spellEnd"/>
+      <w:r>
+        <w:rPr>
+          <w:color w:val="000000" w:themeColor="text1"/>
+        </w:rPr>
+        <w:t xml:space="preserve"> </w:t>
+      </w:r>
+      <w:proofErr w:type="spellStart"/>
+      <w:r>
+        <w:rPr>
+          <w:color w:val="000000" w:themeColor="text1"/>
+        </w:rPr>
+        <w:t>Concentration</w:t>
+      </w:r>
+      <w:proofErr w:type="spellEnd"/>
+    </w:p>
+    <w:p>
+      <w:pPr>
+        <w:pStyle w:val="Listenabsatz"/>
+        <w:numPr>
+          <w:ilvl w:val="3"/>
+          <w:numId w:val="1"/>
+        </w:numPr>
+        <w:rPr>
+          <w:color w:val="000000" w:themeColor="text1"/>
+        </w:rPr>
+      </w:pPr>
+      <w:proofErr w:type="spellStart"/>
+      <w:r>
+        <w:rPr>
+          <w:color w:val="000000" w:themeColor="text1"/>
+        </w:rPr>
+        <w:t>Increased</w:t>
+      </w:r>
+      <w:proofErr w:type="spellEnd"/>
+      <w:r>
+        <w:rPr>
+          <w:color w:val="000000" w:themeColor="text1"/>
+        </w:rPr>
+        <w:t xml:space="preserve"> </w:t>
+      </w:r>
+      <w:proofErr w:type="spellStart"/>
+      <w:r>
+        <w:rPr>
+          <w:color w:val="000000" w:themeColor="text1"/>
+        </w:rPr>
+        <w:t>Satisfaction</w:t>
+      </w:r>
+      <w:proofErr w:type="spellEnd"/>
     </w:p>
     <w:p>
       <w:pPr>
@@ -425,7 +505,430 @@
         <w:rPr>
           <w:color w:val="000000" w:themeColor="text1"/>
         </w:rPr>
-        <w:t>...</w:t>
+        <w:t xml:space="preserve">Teaching </w:t>
+      </w:r>
+      <w:proofErr w:type="spellStart"/>
+      <w:r>
+        <w:rPr>
+          <w:color w:val="000000" w:themeColor="text1"/>
+        </w:rPr>
+        <w:t>Concepts</w:t>
+      </w:r>
+      <w:proofErr w:type="spellEnd"/>
+      <w:r>
+        <w:rPr>
+          <w:color w:val="000000" w:themeColor="text1"/>
+        </w:rPr>
+        <w:t xml:space="preserve"> (Manuel)</w:t>
+      </w:r>
+    </w:p>
+    <w:p>
+      <w:pPr>
+        <w:pStyle w:val="Listenabsatz"/>
+        <w:numPr>
+          <w:ilvl w:val="3"/>
+          <w:numId w:val="1"/>
+        </w:numPr>
+        <w:rPr>
+          <w:color w:val="000000" w:themeColor="text1"/>
+        </w:rPr>
+      </w:pPr>
+      <w:r>
+        <w:rPr>
+          <w:color w:val="000000" w:themeColor="text1"/>
+        </w:rPr>
+        <w:t xml:space="preserve">Student </w:t>
+      </w:r>
+      <w:proofErr w:type="spellStart"/>
+      <w:r>
+        <w:rPr>
+          <w:color w:val="000000" w:themeColor="text1"/>
+        </w:rPr>
+        <w:t>Centered</w:t>
+      </w:r>
+      <w:proofErr w:type="spellEnd"/>
+      <w:r>
+        <w:rPr>
+          <w:color w:val="000000" w:themeColor="text1"/>
+        </w:rPr>
+        <w:t xml:space="preserve"> Learning</w:t>
+      </w:r>
+    </w:p>
+    <w:p>
+      <w:pPr>
+        <w:pStyle w:val="Listenabsatz"/>
+        <w:numPr>
+          <w:ilvl w:val="3"/>
+          <w:numId w:val="1"/>
+        </w:numPr>
+        <w:rPr>
+          <w:color w:val="000000" w:themeColor="text1"/>
+        </w:rPr>
+      </w:pPr>
+      <w:proofErr w:type="spellStart"/>
+      <w:r>
+        <w:rPr>
+          <w:color w:val="000000" w:themeColor="text1"/>
+        </w:rPr>
+        <w:t>Improved</w:t>
+      </w:r>
+      <w:proofErr w:type="spellEnd"/>
+      <w:r>
+        <w:rPr>
+          <w:color w:val="000000" w:themeColor="text1"/>
+        </w:rPr>
+        <w:t xml:space="preserve"> Collaborative Learning</w:t>
+      </w:r>
+    </w:p>
+    <w:p>
+      <w:pPr>
+        <w:pStyle w:val="Listenabsatz"/>
+        <w:numPr>
+          <w:ilvl w:val="2"/>
+          <w:numId w:val="1"/>
+        </w:numPr>
+        <w:rPr>
+          <w:color w:val="000000" w:themeColor="text1"/>
+        </w:rPr>
+      </w:pPr>
+      <w:proofErr w:type="spellStart"/>
+      <w:r>
+        <w:rPr>
+          <w:color w:val="000000" w:themeColor="text1"/>
+        </w:rPr>
+        <w:t>Presentation</w:t>
+      </w:r>
+      <w:proofErr w:type="spellEnd"/>
+      <w:r>
+        <w:rPr>
+          <w:color w:val="000000" w:themeColor="text1"/>
+        </w:rPr>
+        <w:t xml:space="preserve"> (Sven)</w:t>
+      </w:r>
+    </w:p>
+    <w:p>
+      <w:pPr>
+        <w:pStyle w:val="Listenabsatz"/>
+        <w:numPr>
+          <w:ilvl w:val="3"/>
+          <w:numId w:val="1"/>
+        </w:numPr>
+        <w:rPr>
+          <w:color w:val="000000" w:themeColor="text1"/>
+        </w:rPr>
+      </w:pPr>
+      <w:proofErr w:type="spellStart"/>
+      <w:r>
+        <w:rPr>
+          <w:color w:val="000000" w:themeColor="text1"/>
+        </w:rPr>
+        <w:t>Increased</w:t>
+      </w:r>
+      <w:proofErr w:type="spellEnd"/>
+      <w:r>
+        <w:rPr>
+          <w:color w:val="000000" w:themeColor="text1"/>
+        </w:rPr>
+        <w:t xml:space="preserve"> Details</w:t>
+      </w:r>
+    </w:p>
+    <w:p>
+      <w:pPr>
+        <w:pStyle w:val="Listenabsatz"/>
+        <w:numPr>
+          <w:ilvl w:val="3"/>
+          <w:numId w:val="1"/>
+        </w:numPr>
+        <w:rPr>
+          <w:color w:val="000000" w:themeColor="text1"/>
+        </w:rPr>
+      </w:pPr>
+      <w:r>
+        <w:rPr>
+          <w:color w:val="000000" w:themeColor="text1"/>
+        </w:rPr>
+        <w:t xml:space="preserve">Easy </w:t>
+      </w:r>
+      <w:proofErr w:type="spellStart"/>
+      <w:r>
+        <w:rPr>
+          <w:color w:val="000000" w:themeColor="text1"/>
+        </w:rPr>
+        <w:t>Accessible</w:t>
+      </w:r>
+      <w:proofErr w:type="spellEnd"/>
+      <w:r>
+        <w:rPr>
+          <w:color w:val="000000" w:themeColor="text1"/>
+        </w:rPr>
+        <w:t xml:space="preserve"> Information</w:t>
+      </w:r>
+      <w:bookmarkStart w:id="0" w:name="_GoBack"/>
+      <w:bookmarkEnd w:id="0"/>
+    </w:p>
+    <w:p>
+      <w:pPr>
+        <w:pStyle w:val="Listenabsatz"/>
+        <w:numPr>
+          <w:ilvl w:val="3"/>
+          <w:numId w:val="1"/>
+        </w:numPr>
+        <w:rPr>
+          <w:color w:val="000000" w:themeColor="text1"/>
+        </w:rPr>
+      </w:pPr>
+      <w:proofErr w:type="spellStart"/>
+      <w:r>
+        <w:rPr>
+          <w:color w:val="000000" w:themeColor="text1"/>
+        </w:rPr>
+        <w:t>Interactivity</w:t>
+      </w:r>
+      <w:proofErr w:type="spellEnd"/>
+    </w:p>
+    <w:p>
+      <w:pPr>
+        <w:pStyle w:val="Listenabsatz"/>
+        <w:numPr>
+          <w:ilvl w:val="2"/>
+          <w:numId w:val="1"/>
+        </w:numPr>
+        <w:rPr>
+          <w:color w:val="000000" w:themeColor="text1"/>
+        </w:rPr>
+      </w:pPr>
+      <w:r>
+        <w:rPr>
+          <w:color w:val="000000" w:themeColor="text1"/>
+        </w:rPr>
+        <w:t>Learning Type</w:t>
+      </w:r>
+      <w:r>
+        <w:rPr>
+          <w:color w:val="000000" w:themeColor="text1"/>
+        </w:rPr>
+        <w:t xml:space="preserve"> (</w:t>
+      </w:r>
+      <w:r>
+        <w:t>Phil</w:t>
+      </w:r>
+      <w:r>
+        <w:rPr>
+          <w:color w:val="000000" w:themeColor="text1"/>
+        </w:rPr>
+        <w:t>)</w:t>
+      </w:r>
+    </w:p>
+    <w:p>
+      <w:pPr>
+        <w:pStyle w:val="Listenabsatz"/>
+        <w:numPr>
+          <w:ilvl w:val="3"/>
+          <w:numId w:val="1"/>
+        </w:numPr>
+        <w:rPr>
+          <w:color w:val="000000" w:themeColor="text1"/>
+        </w:rPr>
+      </w:pPr>
+      <w:proofErr w:type="spellStart"/>
+      <w:r>
+        <w:rPr>
+          <w:color w:val="000000" w:themeColor="text1"/>
+        </w:rPr>
+        <w:t>Improved</w:t>
+      </w:r>
+      <w:proofErr w:type="spellEnd"/>
+      <w:r>
+        <w:rPr>
+          <w:color w:val="000000" w:themeColor="text1"/>
+        </w:rPr>
+        <w:t xml:space="preserve"> Learning </w:t>
+      </w:r>
+      <w:proofErr w:type="spellStart"/>
+      <w:r>
+        <w:rPr>
+          <w:color w:val="000000" w:themeColor="text1"/>
+        </w:rPr>
+        <w:t>Curve</w:t>
+      </w:r>
+      <w:proofErr w:type="spellEnd"/>
+    </w:p>
+    <w:p>
+      <w:pPr>
+        <w:pStyle w:val="Listenabsatz"/>
+        <w:numPr>
+          <w:ilvl w:val="3"/>
+          <w:numId w:val="1"/>
+        </w:numPr>
+        <w:rPr>
+          <w:color w:val="000000" w:themeColor="text1"/>
+        </w:rPr>
+      </w:pPr>
+      <w:proofErr w:type="spellStart"/>
+      <w:r>
+        <w:rPr>
+          <w:color w:val="000000" w:themeColor="text1"/>
+        </w:rPr>
+        <w:t>Increased</w:t>
+      </w:r>
+      <w:proofErr w:type="spellEnd"/>
+      <w:r>
+        <w:rPr>
+          <w:color w:val="000000" w:themeColor="text1"/>
+        </w:rPr>
+        <w:t xml:space="preserve"> </w:t>
+      </w:r>
+      <w:proofErr w:type="spellStart"/>
+      <w:r>
+        <w:rPr>
+          <w:color w:val="000000" w:themeColor="text1"/>
+        </w:rPr>
+        <w:t>Creativity</w:t>
+      </w:r>
+      <w:proofErr w:type="spellEnd"/>
+    </w:p>
+    <w:p>
+      <w:pPr>
+        <w:pStyle w:val="Listenabsatz"/>
+        <w:numPr>
+          <w:ilvl w:val="2"/>
+          <w:numId w:val="1"/>
+        </w:numPr>
+        <w:rPr>
+          <w:color w:val="000000" w:themeColor="text1"/>
+        </w:rPr>
+      </w:pPr>
+      <w:r>
+        <w:rPr>
+          <w:color w:val="000000" w:themeColor="text1"/>
+        </w:rPr>
+        <w:t>Content Understanding</w:t>
+      </w:r>
+      <w:r>
+        <w:rPr>
+          <w:color w:val="000000" w:themeColor="text1"/>
+        </w:rPr>
+        <w:t xml:space="preserve"> (Sven)</w:t>
+      </w:r>
+    </w:p>
+    <w:p>
+      <w:pPr>
+        <w:pStyle w:val="Listenabsatz"/>
+        <w:numPr>
+          <w:ilvl w:val="3"/>
+          <w:numId w:val="1"/>
+        </w:numPr>
+        <w:rPr>
+          <w:color w:val="000000" w:themeColor="text1"/>
+        </w:rPr>
+      </w:pPr>
+      <w:r>
+        <w:rPr>
+          <w:color w:val="000000" w:themeColor="text1"/>
+        </w:rPr>
+        <w:t xml:space="preserve">Development </w:t>
+      </w:r>
+      <w:proofErr w:type="spellStart"/>
+      <w:r>
+        <w:rPr>
+          <w:color w:val="000000" w:themeColor="text1"/>
+        </w:rPr>
+        <w:t>of</w:t>
+      </w:r>
+      <w:proofErr w:type="spellEnd"/>
+      <w:r>
+        <w:rPr>
+          <w:color w:val="000000" w:themeColor="text1"/>
+        </w:rPr>
+        <w:t xml:space="preserve"> </w:t>
+      </w:r>
+      <w:proofErr w:type="spellStart"/>
+      <w:r>
+        <w:rPr>
+          <w:color w:val="000000" w:themeColor="text1"/>
+        </w:rPr>
+        <w:t>Spacial</w:t>
+      </w:r>
+      <w:proofErr w:type="spellEnd"/>
+      <w:r>
+        <w:rPr>
+          <w:color w:val="000000" w:themeColor="text1"/>
+        </w:rPr>
+        <w:t xml:space="preserve"> </w:t>
+      </w:r>
+      <w:proofErr w:type="spellStart"/>
+      <w:r>
+        <w:rPr>
+          <w:color w:val="000000" w:themeColor="text1"/>
+        </w:rPr>
+        <w:t>Abilities</w:t>
+      </w:r>
+      <w:proofErr w:type="spellEnd"/>
+    </w:p>
+    <w:p>
+      <w:pPr>
+        <w:pStyle w:val="Listenabsatz"/>
+        <w:numPr>
+          <w:ilvl w:val="3"/>
+          <w:numId w:val="1"/>
+        </w:numPr>
+        <w:rPr>
+          <w:color w:val="000000" w:themeColor="text1"/>
+        </w:rPr>
+      </w:pPr>
+      <w:proofErr w:type="spellStart"/>
+      <w:r>
+        <w:rPr>
+          <w:color w:val="000000" w:themeColor="text1"/>
+        </w:rPr>
+        <w:t>Improved</w:t>
+      </w:r>
+      <w:proofErr w:type="spellEnd"/>
+      <w:r>
+        <w:rPr>
+          <w:color w:val="000000" w:themeColor="text1"/>
+        </w:rPr>
+        <w:t xml:space="preserve"> Memory</w:t>
+      </w:r>
+    </w:p>
+    <w:p>
+      <w:pPr>
+        <w:pStyle w:val="Listenabsatz"/>
+        <w:numPr>
+          <w:ilvl w:val="2"/>
+          <w:numId w:val="1"/>
+        </w:numPr>
+        <w:rPr>
+          <w:color w:val="000000" w:themeColor="text1"/>
+        </w:rPr>
+      </w:pPr>
+      <w:proofErr w:type="spellStart"/>
+      <w:r>
+        <w:rPr>
+          <w:color w:val="000000" w:themeColor="text1"/>
+        </w:rPr>
+        <w:t>Reduced</w:t>
+      </w:r>
+      <w:proofErr w:type="spellEnd"/>
+      <w:r>
+        <w:rPr>
+          <w:color w:val="000000" w:themeColor="text1"/>
+        </w:rPr>
+        <w:t xml:space="preserve"> </w:t>
+      </w:r>
+      <w:proofErr w:type="spellStart"/>
+      <w:r>
+        <w:rPr>
+          <w:color w:val="000000" w:themeColor="text1"/>
+        </w:rPr>
+        <w:t>Costs</w:t>
+      </w:r>
+      <w:proofErr w:type="spellEnd"/>
+      <w:r>
+        <w:rPr>
+          <w:color w:val="000000" w:themeColor="text1"/>
+        </w:rPr>
+        <w:t xml:space="preserve"> (Phil)</w:t>
       </w:r>
     </w:p>
     <w:p>
@@ -495,6 +998,9 @@
       <w:r>
         <w:t>“</w:t>
       </w:r>
+      <w:r>
+        <w:t xml:space="preserve"> (Phil)</w:t>
+      </w:r>
     </w:p>
     <w:p>
       <w:pPr>
@@ -593,6 +1099,9 @@
       <w:r>
         <w:t>DISCUSSION</w:t>
       </w:r>
+      <w:r>
+        <w:t xml:space="preserve"> (Manuel)</w:t>
+      </w:r>
     </w:p>
     <w:p>
       <w:pPr>
@@ -605,6 +1114,9 @@
       <w:r>
         <w:t>CONCLUSION</w:t>
       </w:r>
+      <w:r>
+        <w:t xml:space="preserve"> (Sven)</w:t>
+      </w:r>
     </w:p>
     <w:p>
       <w:pPr>
@@ -613,14 +1125,13 @@
         </w:rPr>
       </w:pPr>
       <w:r>
+        <w:lastRenderedPageBreak/>
         <w:t>LITRATURVERZEICHNIS</w:t>
       </w:r>
       <w:r>
         <w:br/>
         <w:t>ERKLÄRUNG</w:t>
       </w:r>
-      <w:bookmarkStart w:id="0" w:name="_GoBack"/>
-      <w:bookmarkEnd w:id="0"/>
     </w:p>
     <w:p>
       <w:pPr>
@@ -637,6 +1148,56 @@
     </w:sectPr>
   </w:body>
 </w:document>
+</file>
+
+<file path=word/endnotes.xml><?xml version="1.0" encoding="utf-8"?>
+<w:endnotes xmlns:wpc="http://schemas.microsoft.com/office/word/2010/wordprocessingCanvas" xmlns:mo="http://schemas.microsoft.com/office/mac/office/2008/main" xmlns:mc="http://schemas.openxmlformats.org/markup-compatibility/2006" xmlns:mv="urn:schemas-microsoft-com:mac:vml" xmlns:o="urn:schemas-microsoft-com:office:office" xmlns:r="http://schemas.openxmlformats.org/officeDocument/2006/relationships" xmlns:m="http://schemas.openxmlformats.org/officeDocument/2006/math" xmlns:v="urn:schemas-microsoft-com:vml" xmlns:wp14="http://schemas.microsoft.com/office/word/2010/wordprocessingDrawing" xmlns:wp="http://schemas.openxmlformats.org/drawingml/2006/wordprocessingDrawing" xmlns:w10="urn:schemas-microsoft-com:office:word" xmlns:w="http://schemas.openxmlformats.org/wordprocessingml/2006/main" xmlns:w14="http://schemas.microsoft.com/office/word/2010/wordml" xmlns:wpg="http://schemas.microsoft.com/office/word/2010/wordprocessingGroup" xmlns:wpi="http://schemas.microsoft.com/office/word/2010/wordprocessingInk" xmlns:wne="http://schemas.microsoft.com/office/word/2006/wordml" xmlns:wps="http://schemas.microsoft.com/office/word/2010/wordprocessingShape" mc:Ignorable="w14 wp14">
+  <w:endnote w:type="separator" w:id="-1">
+    <w:p>
+      <w:pPr>
+        <w:spacing w:after="0" w:line="240" w:lineRule="auto"/>
+      </w:pPr>
+      <w:r>
+        <w:separator/>
+      </w:r>
+    </w:p>
+  </w:endnote>
+  <w:endnote w:type="continuationSeparator" w:id="0">
+    <w:p>
+      <w:pPr>
+        <w:spacing w:after="0" w:line="240" w:lineRule="auto"/>
+      </w:pPr>
+      <w:r>
+        <w:continuationSeparator/>
+      </w:r>
+    </w:p>
+  </w:endnote>
+</w:endnotes>
+</file>
+
+<file path=word/footnotes.xml><?xml version="1.0" encoding="utf-8"?>
+<w:footnotes xmlns:wpc="http://schemas.microsoft.com/office/word/2010/wordprocessingCanvas" xmlns:mo="http://schemas.microsoft.com/office/mac/office/2008/main" xmlns:mc="http://schemas.openxmlformats.org/markup-compatibility/2006" xmlns:mv="urn:schemas-microsoft-com:mac:vml" xmlns:o="urn:schemas-microsoft-com:office:office" xmlns:r="http://schemas.openxmlformats.org/officeDocument/2006/relationships" xmlns:m="http://schemas.openxmlformats.org/officeDocument/2006/math" xmlns:v="urn:schemas-microsoft-com:vml" xmlns:wp14="http://schemas.microsoft.com/office/word/2010/wordprocessingDrawing" xmlns:wp="http://schemas.openxmlformats.org/drawingml/2006/wordprocessingDrawing" xmlns:w10="urn:schemas-microsoft-com:office:word" xmlns:w="http://schemas.openxmlformats.org/wordprocessingml/2006/main" xmlns:w14="http://schemas.microsoft.com/office/word/2010/wordml" xmlns:wpg="http://schemas.microsoft.com/office/word/2010/wordprocessingGroup" xmlns:wpi="http://schemas.microsoft.com/office/word/2010/wordprocessingInk" xmlns:wne="http://schemas.microsoft.com/office/word/2006/wordml" xmlns:wps="http://schemas.microsoft.com/office/word/2010/wordprocessingShape" mc:Ignorable="w14 wp14">
+  <w:footnote w:type="separator" w:id="-1">
+    <w:p>
+      <w:pPr>
+        <w:spacing w:after="0" w:line="240" w:lineRule="auto"/>
+      </w:pPr>
+      <w:r>
+        <w:separator/>
+      </w:r>
+    </w:p>
+  </w:footnote>
+  <w:footnote w:type="continuationSeparator" w:id="0">
+    <w:p>
+      <w:pPr>
+        <w:spacing w:after="0" w:line="240" w:lineRule="auto"/>
+      </w:pPr>
+      <w:r>
+        <w:continuationSeparator/>
+      </w:r>
+    </w:p>
+  </w:footnote>
+</w:footnotes>
 </file>
 
 <file path=word/numbering.xml><?xml version="1.0" encoding="utf-8"?>
@@ -1073,6 +1634,42 @@
       <w:szCs w:val="16"/>
     </w:rPr>
   </w:style>
+  <w:style w:type="paragraph" w:styleId="Funotentext">
+    <w:name w:val="footnote text"/>
+    <w:basedOn w:val="Standard"/>
+    <w:link w:val="FunotentextZeichen"/>
+    <w:uiPriority w:val="99"/>
+    <w:unhideWhenUsed/>
+    <w:rsid w:val="002D0D3B"/>
+    <w:pPr>
+      <w:spacing w:after="0" w:line="240" w:lineRule="auto"/>
+    </w:pPr>
+    <w:rPr>
+      <w:sz w:val="24"/>
+      <w:szCs w:val="24"/>
+    </w:rPr>
+  </w:style>
+  <w:style w:type="character" w:customStyle="1" w:styleId="FunotentextZeichen">
+    <w:name w:val="Fußnotentext Zeichen"/>
+    <w:basedOn w:val="Absatzstandardschriftart"/>
+    <w:link w:val="Funotentext"/>
+    <w:uiPriority w:val="99"/>
+    <w:rsid w:val="002D0D3B"/>
+    <w:rPr>
+      <w:sz w:val="24"/>
+      <w:szCs w:val="24"/>
+    </w:rPr>
+  </w:style>
+  <w:style w:type="character" w:styleId="Funotenzeichen">
+    <w:name w:val="footnote reference"/>
+    <w:basedOn w:val="Absatzstandardschriftart"/>
+    <w:uiPriority w:val="99"/>
+    <w:unhideWhenUsed/>
+    <w:rsid w:val="002D0D3B"/>
+    <w:rPr>
+      <w:vertAlign w:val="superscript"/>
+    </w:rPr>
+  </w:style>
 </w:styles>
 </file>
 
@@ -1379,6 +1976,42 @@
       <w:rFonts w:ascii="Tahoma" w:hAnsi="Tahoma" w:cs="Tahoma"/>
       <w:sz w:val="16"/>
       <w:szCs w:val="16"/>
+    </w:rPr>
+  </w:style>
+  <w:style w:type="paragraph" w:styleId="Funotentext">
+    <w:name w:val="footnote text"/>
+    <w:basedOn w:val="Standard"/>
+    <w:link w:val="FunotentextZeichen"/>
+    <w:uiPriority w:val="99"/>
+    <w:unhideWhenUsed/>
+    <w:rsid w:val="002D0D3B"/>
+    <w:pPr>
+      <w:spacing w:after="0" w:line="240" w:lineRule="auto"/>
+    </w:pPr>
+    <w:rPr>
+      <w:sz w:val="24"/>
+      <w:szCs w:val="24"/>
+    </w:rPr>
+  </w:style>
+  <w:style w:type="character" w:customStyle="1" w:styleId="FunotentextZeichen">
+    <w:name w:val="Fußnotentext Zeichen"/>
+    <w:basedOn w:val="Absatzstandardschriftart"/>
+    <w:link w:val="Funotentext"/>
+    <w:uiPriority w:val="99"/>
+    <w:rsid w:val="002D0D3B"/>
+    <w:rPr>
+      <w:sz w:val="24"/>
+      <w:szCs w:val="24"/>
+    </w:rPr>
+  </w:style>
+  <w:style w:type="character" w:styleId="Funotenzeichen">
+    <w:name w:val="footnote reference"/>
+    <w:basedOn w:val="Absatzstandardschriftart"/>
+    <w:uiPriority w:val="99"/>
+    <w:unhideWhenUsed/>
+    <w:rsid w:val="002D0D3B"/>
+    <w:rPr>
+      <w:vertAlign w:val="superscript"/>
     </w:rPr>
   </w:style>
 </w:styles>

--- a/Gliederung.docx
+++ b/Gliederung.docx
@@ -174,6 +174,27 @@
       <w:pPr>
         <w:pStyle w:val="Listenabsatz"/>
         <w:numPr>
+          <w:ilvl w:val="0"/>
+          <w:numId w:val="1"/>
+        </w:numPr>
+      </w:pPr>
+      <w:r>
+        <w:t>AUGMENTED REALITY IN EDUCATION</w:t>
+      </w:r>
+      <w:r>
+        <w:t>AL</w:t>
+      </w:r>
+      <w:r>
+        <w:t xml:space="preserve"> ENVIRONMENTS</w:t>
+      </w:r>
+      <w:r>
+        <w:t xml:space="preserve"> (Manuel)</w:t>
+      </w:r>
+    </w:p>
+    <w:p>
+      <w:pPr>
+        <w:pStyle w:val="Listenabsatz"/>
+        <w:numPr>
           <w:ilvl w:val="1"/>
           <w:numId w:val="1"/>
         </w:numPr>
@@ -214,14 +235,35 @@
       </w:pPr>
       <w:proofErr w:type="spellStart"/>
       <w:r>
+        <w:t>Five</w:t>
+      </w:r>
+      <w:proofErr w:type="spellEnd"/>
+      <w:r>
+        <w:t xml:space="preserve"> </w:t>
+      </w:r>
+      <w:proofErr w:type="spellStart"/>
+      <w:r>
+        <w:t>Directions</w:t>
+      </w:r>
+      <w:proofErr w:type="spellEnd"/>
+      <w:r>
+        <w:t xml:space="preserve"> </w:t>
+      </w:r>
+      <w:proofErr w:type="spellStart"/>
+      <w:r>
+        <w:t>of</w:t>
+      </w:r>
+      <w:proofErr w:type="spellEnd"/>
+      <w:r>
+        <w:t xml:space="preserve"> </w:t>
+      </w:r>
+      <w:proofErr w:type="spellStart"/>
+      <w:r>
         <w:t>Augmented</w:t>
       </w:r>
       <w:proofErr w:type="spellEnd"/>
       <w:r>
-        <w:t xml:space="preserve"> Reality</w:t>
-      </w:r>
-      <w:r>
-        <w:t xml:space="preserve"> in Educational Environments</w:t>
+        <w:t xml:space="preserve"> Reality in Educational Environments</w:t>
       </w:r>
     </w:p>
     <w:p>
@@ -233,9 +275,735 @@
         </w:numPr>
       </w:pPr>
       <w:r>
-        <w:t>RESEARCH APPROACH</w:t>
-      </w:r>
-      <w:r>
+        <w:t xml:space="preserve">SYSTEMATIC LITERATURE REVIEW </w:t>
+      </w:r>
+      <w:r>
+        <w:t>(Phil)</w:t>
+      </w:r>
+    </w:p>
+    <w:p>
+      <w:pPr>
+        <w:pStyle w:val="Listenabsatz"/>
+        <w:numPr>
+          <w:ilvl w:val="1"/>
+          <w:numId w:val="1"/>
+        </w:numPr>
+      </w:pPr>
+      <w:r>
+        <w:t xml:space="preserve">Data </w:t>
+      </w:r>
+      <w:proofErr w:type="spellStart"/>
+      <w:r>
+        <w:t>Collection</w:t>
+      </w:r>
+      <w:proofErr w:type="spellEnd"/>
+    </w:p>
+    <w:p>
+      <w:pPr>
+        <w:pStyle w:val="Listenabsatz"/>
+        <w:numPr>
+          <w:ilvl w:val="1"/>
+          <w:numId w:val="1"/>
+        </w:numPr>
+      </w:pPr>
+      <w:r>
+        <w:t>Data Analysis</w:t>
+      </w:r>
+    </w:p>
+    <w:p>
+      <w:pPr>
+        <w:pStyle w:val="Listenabsatz"/>
+        <w:numPr>
+          <w:ilvl w:val="0"/>
+          <w:numId w:val="1"/>
+        </w:numPr>
+      </w:pPr>
+      <w:r>
+        <w:t>BENEFITS OF AUGMENTED REALITY IN EDUCATIONAL ENVIRONMENTS</w:t>
+      </w:r>
+    </w:p>
+    <w:p>
+      <w:pPr>
+        <w:pStyle w:val="Listenabsatz"/>
+        <w:numPr>
+          <w:ilvl w:val="1"/>
+          <w:numId w:val="1"/>
+        </w:numPr>
+      </w:pPr>
+      <w:proofErr w:type="spellStart"/>
+      <w:r>
+        <w:t>Benefit</w:t>
+      </w:r>
+      <w:proofErr w:type="spellEnd"/>
+      <w:r>
+        <w:t xml:space="preserve"> </w:t>
+      </w:r>
+      <w:proofErr w:type="spellStart"/>
+      <w:r>
+        <w:t>Categorization</w:t>
+      </w:r>
+      <w:proofErr w:type="spellEnd"/>
+    </w:p>
+    <w:p>
+      <w:pPr>
+        <w:pStyle w:val="Listenabsatz"/>
+        <w:numPr>
+          <w:ilvl w:val="2"/>
+          <w:numId w:val="1"/>
+        </w:numPr>
+        <w:rPr>
+          <w:color w:val="000000" w:themeColor="text1"/>
+        </w:rPr>
+      </w:pPr>
+      <w:r>
+        <w:rPr>
+          <w:color w:val="000000" w:themeColor="text1"/>
+        </w:rPr>
+        <w:t xml:space="preserve">State </w:t>
+      </w:r>
+      <w:proofErr w:type="spellStart"/>
+      <w:r>
+        <w:rPr>
+          <w:color w:val="000000" w:themeColor="text1"/>
+        </w:rPr>
+        <w:t>of</w:t>
+      </w:r>
+      <w:proofErr w:type="spellEnd"/>
+      <w:r>
+        <w:rPr>
+          <w:color w:val="000000" w:themeColor="text1"/>
+        </w:rPr>
+        <w:t xml:space="preserve"> </w:t>
+      </w:r>
+      <w:proofErr w:type="spellStart"/>
+      <w:r>
+        <w:rPr>
+          <w:color w:val="000000" w:themeColor="text1"/>
+        </w:rPr>
+        <w:t>Mind</w:t>
+      </w:r>
+      <w:proofErr w:type="spellEnd"/>
+      <w:r>
+        <w:rPr>
+          <w:color w:val="000000" w:themeColor="text1"/>
+        </w:rPr>
+        <w:t xml:space="preserve"> (Sven)</w:t>
+      </w:r>
+    </w:p>
+    <w:p>
+      <w:pPr>
+        <w:pStyle w:val="Listenabsatz"/>
+        <w:numPr>
+          <w:ilvl w:val="3"/>
+          <w:numId w:val="1"/>
+        </w:numPr>
+        <w:rPr>
+          <w:color w:val="000000" w:themeColor="text1"/>
+        </w:rPr>
+      </w:pPr>
+      <w:proofErr w:type="spellStart"/>
+      <w:r>
+        <w:rPr>
+          <w:color w:val="000000" w:themeColor="text1"/>
+        </w:rPr>
+        <w:t>Increased</w:t>
+      </w:r>
+      <w:proofErr w:type="spellEnd"/>
+      <w:r>
+        <w:rPr>
+          <w:color w:val="000000" w:themeColor="text1"/>
+        </w:rPr>
+        <w:t xml:space="preserve"> Motivation</w:t>
+      </w:r>
+    </w:p>
+    <w:p>
+      <w:pPr>
+        <w:pStyle w:val="Listenabsatz"/>
+        <w:numPr>
+          <w:ilvl w:val="3"/>
+          <w:numId w:val="1"/>
+        </w:numPr>
+        <w:rPr>
+          <w:color w:val="000000" w:themeColor="text1"/>
+        </w:rPr>
+      </w:pPr>
+      <w:proofErr w:type="spellStart"/>
+      <w:r>
+        <w:rPr>
+          <w:color w:val="000000" w:themeColor="text1"/>
+        </w:rPr>
+        <w:t>Increased</w:t>
+      </w:r>
+      <w:proofErr w:type="spellEnd"/>
+      <w:r>
+        <w:rPr>
+          <w:color w:val="000000" w:themeColor="text1"/>
+        </w:rPr>
+        <w:t xml:space="preserve"> Attention</w:t>
+      </w:r>
+    </w:p>
+    <w:p>
+      <w:pPr>
+        <w:pStyle w:val="Listenabsatz"/>
+        <w:numPr>
+          <w:ilvl w:val="3"/>
+          <w:numId w:val="1"/>
+        </w:numPr>
+        <w:rPr>
+          <w:color w:val="000000" w:themeColor="text1"/>
+        </w:rPr>
+      </w:pPr>
+      <w:proofErr w:type="spellStart"/>
+      <w:r>
+        <w:rPr>
+          <w:color w:val="000000" w:themeColor="text1"/>
+        </w:rPr>
+        <w:t>Increased</w:t>
+      </w:r>
+      <w:proofErr w:type="spellEnd"/>
+      <w:r>
+        <w:rPr>
+          <w:color w:val="000000" w:themeColor="text1"/>
+        </w:rPr>
+        <w:t xml:space="preserve"> </w:t>
+      </w:r>
+      <w:proofErr w:type="spellStart"/>
+      <w:r>
+        <w:rPr>
+          <w:color w:val="000000" w:themeColor="text1"/>
+        </w:rPr>
+        <w:t>Concentration</w:t>
+      </w:r>
+      <w:proofErr w:type="spellEnd"/>
+    </w:p>
+    <w:p>
+      <w:pPr>
+        <w:pStyle w:val="Listenabsatz"/>
+        <w:numPr>
+          <w:ilvl w:val="3"/>
+          <w:numId w:val="1"/>
+        </w:numPr>
+        <w:rPr>
+          <w:color w:val="000000" w:themeColor="text1"/>
+        </w:rPr>
+      </w:pPr>
+      <w:proofErr w:type="spellStart"/>
+      <w:r>
+        <w:rPr>
+          <w:color w:val="000000" w:themeColor="text1"/>
+        </w:rPr>
+        <w:t>Increased</w:t>
+      </w:r>
+      <w:proofErr w:type="spellEnd"/>
+      <w:r>
+        <w:rPr>
+          <w:color w:val="000000" w:themeColor="text1"/>
+        </w:rPr>
+        <w:t xml:space="preserve"> </w:t>
+      </w:r>
+      <w:proofErr w:type="spellStart"/>
+      <w:r>
+        <w:rPr>
+          <w:color w:val="000000" w:themeColor="text1"/>
+        </w:rPr>
+        <w:t>Satisfaction</w:t>
+      </w:r>
+      <w:proofErr w:type="spellEnd"/>
+    </w:p>
+    <w:p>
+      <w:pPr>
+        <w:pStyle w:val="Listenabsatz"/>
+        <w:numPr>
+          <w:ilvl w:val="2"/>
+          <w:numId w:val="1"/>
+        </w:numPr>
+        <w:rPr>
+          <w:color w:val="000000" w:themeColor="text1"/>
+        </w:rPr>
+      </w:pPr>
+      <w:r>
+        <w:rPr>
+          <w:color w:val="000000" w:themeColor="text1"/>
+        </w:rPr>
+        <w:t xml:space="preserve">Teaching </w:t>
+      </w:r>
+      <w:proofErr w:type="spellStart"/>
+      <w:r>
+        <w:rPr>
+          <w:color w:val="000000" w:themeColor="text1"/>
+        </w:rPr>
+        <w:t>Concepts</w:t>
+      </w:r>
+      <w:proofErr w:type="spellEnd"/>
+      <w:r>
+        <w:rPr>
+          <w:color w:val="000000" w:themeColor="text1"/>
+        </w:rPr>
+        <w:t xml:space="preserve"> (Manuel)</w:t>
+      </w:r>
+    </w:p>
+    <w:p>
+      <w:pPr>
+        <w:pStyle w:val="Listenabsatz"/>
+        <w:numPr>
+          <w:ilvl w:val="3"/>
+          <w:numId w:val="1"/>
+        </w:numPr>
+        <w:rPr>
+          <w:color w:val="000000" w:themeColor="text1"/>
+        </w:rPr>
+      </w:pPr>
+      <w:proofErr w:type="spellStart"/>
+      <w:r>
+        <w:rPr>
+          <w:color w:val="000000" w:themeColor="text1"/>
+        </w:rPr>
+        <w:t>Increased</w:t>
+      </w:r>
+      <w:proofErr w:type="spellEnd"/>
+      <w:r>
+        <w:rPr>
+          <w:color w:val="000000" w:themeColor="text1"/>
+        </w:rPr>
+        <w:t xml:space="preserve"> </w:t>
+      </w:r>
+      <w:r>
+        <w:rPr>
+          <w:color w:val="000000" w:themeColor="text1"/>
+        </w:rPr>
+        <w:t xml:space="preserve">Student </w:t>
+      </w:r>
+      <w:proofErr w:type="spellStart"/>
+      <w:r>
+        <w:rPr>
+          <w:color w:val="000000" w:themeColor="text1"/>
+        </w:rPr>
+        <w:t>Centered</w:t>
+      </w:r>
+      <w:proofErr w:type="spellEnd"/>
+      <w:r>
+        <w:rPr>
+          <w:color w:val="000000" w:themeColor="text1"/>
+        </w:rPr>
+        <w:t xml:space="preserve"> Learning</w:t>
+      </w:r>
+    </w:p>
+    <w:p>
+      <w:pPr>
+        <w:pStyle w:val="Listenabsatz"/>
+        <w:numPr>
+          <w:ilvl w:val="3"/>
+          <w:numId w:val="1"/>
+        </w:numPr>
+        <w:rPr>
+          <w:color w:val="000000" w:themeColor="text1"/>
+        </w:rPr>
+      </w:pPr>
+      <w:proofErr w:type="spellStart"/>
+      <w:r>
+        <w:rPr>
+          <w:color w:val="000000" w:themeColor="text1"/>
+        </w:rPr>
+        <w:t>Improved</w:t>
+      </w:r>
+      <w:proofErr w:type="spellEnd"/>
+      <w:r>
+        <w:rPr>
+          <w:color w:val="000000" w:themeColor="text1"/>
+        </w:rPr>
+        <w:t xml:space="preserve"> Collaborative Learning</w:t>
+      </w:r>
+    </w:p>
+    <w:p>
+      <w:pPr>
+        <w:pStyle w:val="Listenabsatz"/>
+        <w:numPr>
+          <w:ilvl w:val="2"/>
+          <w:numId w:val="1"/>
+        </w:numPr>
+        <w:rPr>
+          <w:color w:val="000000" w:themeColor="text1"/>
+        </w:rPr>
+      </w:pPr>
+      <w:proofErr w:type="spellStart"/>
+      <w:r>
+        <w:rPr>
+          <w:color w:val="000000" w:themeColor="text1"/>
+        </w:rPr>
+        <w:t>Presentation</w:t>
+      </w:r>
+      <w:proofErr w:type="spellEnd"/>
+      <w:r>
+        <w:rPr>
+          <w:color w:val="000000" w:themeColor="text1"/>
+        </w:rPr>
+        <w:t xml:space="preserve"> (Sven)</w:t>
+      </w:r>
+    </w:p>
+    <w:p>
+      <w:pPr>
+        <w:pStyle w:val="Listenabsatz"/>
+        <w:numPr>
+          <w:ilvl w:val="3"/>
+          <w:numId w:val="1"/>
+        </w:numPr>
+        <w:rPr>
+          <w:color w:val="000000" w:themeColor="text1"/>
+        </w:rPr>
+      </w:pPr>
+      <w:proofErr w:type="spellStart"/>
+      <w:r>
+        <w:rPr>
+          <w:color w:val="000000" w:themeColor="text1"/>
+        </w:rPr>
+        <w:t>Increased</w:t>
+      </w:r>
+      <w:proofErr w:type="spellEnd"/>
+      <w:r>
+        <w:rPr>
+          <w:color w:val="000000" w:themeColor="text1"/>
+        </w:rPr>
+        <w:t xml:space="preserve"> Details</w:t>
+      </w:r>
+    </w:p>
+    <w:p>
+      <w:pPr>
+        <w:pStyle w:val="Listenabsatz"/>
+        <w:numPr>
+          <w:ilvl w:val="3"/>
+          <w:numId w:val="1"/>
+        </w:numPr>
+        <w:rPr>
+          <w:color w:val="000000" w:themeColor="text1"/>
+        </w:rPr>
+      </w:pPr>
+      <w:bookmarkStart w:id="0" w:name="_GoBack"/>
+      <w:proofErr w:type="spellStart"/>
+      <w:r>
+        <w:rPr>
+          <w:color w:val="000000" w:themeColor="text1"/>
+        </w:rPr>
+        <w:t>Increased</w:t>
+      </w:r>
+      <w:proofErr w:type="spellEnd"/>
+      <w:r>
+        <w:rPr>
+          <w:color w:val="000000" w:themeColor="text1"/>
+        </w:rPr>
+        <w:t xml:space="preserve"> </w:t>
+      </w:r>
+      <w:r>
+        <w:rPr>
+          <w:color w:val="000000" w:themeColor="text1"/>
+        </w:rPr>
+        <w:t>Information</w:t>
+      </w:r>
+      <w:r>
+        <w:rPr>
+          <w:color w:val="000000" w:themeColor="text1"/>
+        </w:rPr>
+        <w:t xml:space="preserve"> </w:t>
+      </w:r>
+      <w:proofErr w:type="spellStart"/>
+      <w:r>
+        <w:rPr>
+          <w:color w:val="000000" w:themeColor="text1"/>
+        </w:rPr>
+        <w:t>Accessibility</w:t>
+      </w:r>
+      <w:bookmarkEnd w:id="0"/>
+      <w:proofErr w:type="spellEnd"/>
+    </w:p>
+    <w:p>
+      <w:pPr>
+        <w:pStyle w:val="Listenabsatz"/>
+        <w:numPr>
+          <w:ilvl w:val="3"/>
+          <w:numId w:val="1"/>
+        </w:numPr>
+        <w:rPr>
+          <w:color w:val="000000" w:themeColor="text1"/>
+        </w:rPr>
+      </w:pPr>
+      <w:proofErr w:type="spellStart"/>
+      <w:r>
+        <w:rPr>
+          <w:color w:val="000000" w:themeColor="text1"/>
+        </w:rPr>
+        <w:t>Increased</w:t>
+      </w:r>
+      <w:proofErr w:type="spellEnd"/>
+      <w:r>
+        <w:rPr>
+          <w:color w:val="000000" w:themeColor="text1"/>
+        </w:rPr>
+        <w:t xml:space="preserve"> </w:t>
+      </w:r>
+      <w:proofErr w:type="spellStart"/>
+      <w:r>
+        <w:rPr>
+          <w:color w:val="000000" w:themeColor="text1"/>
+        </w:rPr>
+        <w:t>Interactivity</w:t>
+      </w:r>
+      <w:proofErr w:type="spellEnd"/>
+    </w:p>
+    <w:p>
+      <w:pPr>
+        <w:pStyle w:val="Listenabsatz"/>
+        <w:numPr>
+          <w:ilvl w:val="2"/>
+          <w:numId w:val="1"/>
+        </w:numPr>
+        <w:rPr>
+          <w:color w:val="000000" w:themeColor="text1"/>
+        </w:rPr>
+      </w:pPr>
+      <w:r>
+        <w:rPr>
+          <w:color w:val="000000" w:themeColor="text1"/>
+        </w:rPr>
+        <w:t>Learning Type</w:t>
+      </w:r>
+      <w:r>
+        <w:rPr>
+          <w:color w:val="000000" w:themeColor="text1"/>
+        </w:rPr>
+        <w:t xml:space="preserve"> (</w:t>
+      </w:r>
+      <w:r>
+        <w:t>Phil</w:t>
+      </w:r>
+      <w:r>
+        <w:rPr>
+          <w:color w:val="000000" w:themeColor="text1"/>
+        </w:rPr>
+        <w:t>)</w:t>
+      </w:r>
+    </w:p>
+    <w:p>
+      <w:pPr>
+        <w:pStyle w:val="Listenabsatz"/>
+        <w:numPr>
+          <w:ilvl w:val="3"/>
+          <w:numId w:val="1"/>
+        </w:numPr>
+        <w:rPr>
+          <w:color w:val="000000" w:themeColor="text1"/>
+        </w:rPr>
+      </w:pPr>
+      <w:proofErr w:type="spellStart"/>
+      <w:r>
+        <w:rPr>
+          <w:color w:val="000000" w:themeColor="text1"/>
+        </w:rPr>
+        <w:t>Improved</w:t>
+      </w:r>
+      <w:proofErr w:type="spellEnd"/>
+      <w:r>
+        <w:rPr>
+          <w:color w:val="000000" w:themeColor="text1"/>
+        </w:rPr>
+        <w:t xml:space="preserve"> Learning </w:t>
+      </w:r>
+      <w:proofErr w:type="spellStart"/>
+      <w:r>
+        <w:rPr>
+          <w:color w:val="000000" w:themeColor="text1"/>
+        </w:rPr>
+        <w:t>Curve</w:t>
+      </w:r>
+      <w:proofErr w:type="spellEnd"/>
+    </w:p>
+    <w:p>
+      <w:pPr>
+        <w:pStyle w:val="Listenabsatz"/>
+        <w:numPr>
+          <w:ilvl w:val="3"/>
+          <w:numId w:val="1"/>
+        </w:numPr>
+        <w:rPr>
+          <w:color w:val="000000" w:themeColor="text1"/>
+        </w:rPr>
+      </w:pPr>
+      <w:proofErr w:type="spellStart"/>
+      <w:r>
+        <w:rPr>
+          <w:color w:val="000000" w:themeColor="text1"/>
+        </w:rPr>
+        <w:t>Increased</w:t>
+      </w:r>
+      <w:proofErr w:type="spellEnd"/>
+      <w:r>
+        <w:rPr>
+          <w:color w:val="000000" w:themeColor="text1"/>
+        </w:rPr>
+        <w:t xml:space="preserve"> </w:t>
+      </w:r>
+      <w:proofErr w:type="spellStart"/>
+      <w:r>
+        <w:rPr>
+          <w:color w:val="000000" w:themeColor="text1"/>
+        </w:rPr>
+        <w:t>Creativity</w:t>
+      </w:r>
+      <w:proofErr w:type="spellEnd"/>
+    </w:p>
+    <w:p>
+      <w:pPr>
+        <w:pStyle w:val="Listenabsatz"/>
+        <w:numPr>
+          <w:ilvl w:val="2"/>
+          <w:numId w:val="1"/>
+        </w:numPr>
+        <w:rPr>
+          <w:color w:val="000000" w:themeColor="text1"/>
+        </w:rPr>
+      </w:pPr>
+      <w:r>
+        <w:rPr>
+          <w:color w:val="000000" w:themeColor="text1"/>
+        </w:rPr>
+        <w:t>Content Understanding</w:t>
+      </w:r>
+      <w:r>
+        <w:rPr>
+          <w:color w:val="000000" w:themeColor="text1"/>
+        </w:rPr>
+        <w:t xml:space="preserve"> (Sven)</w:t>
+      </w:r>
+    </w:p>
+    <w:p>
+      <w:pPr>
+        <w:pStyle w:val="Listenabsatz"/>
+        <w:numPr>
+          <w:ilvl w:val="3"/>
+          <w:numId w:val="1"/>
+        </w:numPr>
+        <w:rPr>
+          <w:color w:val="000000" w:themeColor="text1"/>
+        </w:rPr>
+      </w:pPr>
+      <w:proofErr w:type="spellStart"/>
+      <w:r>
+        <w:rPr>
+          <w:color w:val="000000" w:themeColor="text1"/>
+        </w:rPr>
+        <w:t>Improved</w:t>
+      </w:r>
+      <w:proofErr w:type="spellEnd"/>
+      <w:r>
+        <w:rPr>
+          <w:color w:val="000000" w:themeColor="text1"/>
+        </w:rPr>
+        <w:t xml:space="preserve"> </w:t>
+      </w:r>
+      <w:r>
+        <w:rPr>
+          <w:color w:val="000000" w:themeColor="text1"/>
+        </w:rPr>
+        <w:t xml:space="preserve">Development </w:t>
+      </w:r>
+      <w:proofErr w:type="spellStart"/>
+      <w:r>
+        <w:rPr>
+          <w:color w:val="000000" w:themeColor="text1"/>
+        </w:rPr>
+        <w:t>of</w:t>
+      </w:r>
+      <w:proofErr w:type="spellEnd"/>
+      <w:r>
+        <w:rPr>
+          <w:color w:val="000000" w:themeColor="text1"/>
+        </w:rPr>
+        <w:t xml:space="preserve"> </w:t>
+      </w:r>
+      <w:proofErr w:type="spellStart"/>
+      <w:r>
+        <w:rPr>
+          <w:color w:val="000000" w:themeColor="text1"/>
+        </w:rPr>
+        <w:t>Spacial</w:t>
+      </w:r>
+      <w:proofErr w:type="spellEnd"/>
+      <w:r>
+        <w:rPr>
+          <w:color w:val="000000" w:themeColor="text1"/>
+        </w:rPr>
+        <w:t xml:space="preserve"> </w:t>
+      </w:r>
+      <w:proofErr w:type="spellStart"/>
+      <w:r>
+        <w:rPr>
+          <w:color w:val="000000" w:themeColor="text1"/>
+        </w:rPr>
+        <w:t>Abilities</w:t>
+      </w:r>
+      <w:proofErr w:type="spellEnd"/>
+    </w:p>
+    <w:p>
+      <w:pPr>
+        <w:pStyle w:val="Listenabsatz"/>
+        <w:numPr>
+          <w:ilvl w:val="3"/>
+          <w:numId w:val="1"/>
+        </w:numPr>
+        <w:rPr>
+          <w:color w:val="000000" w:themeColor="text1"/>
+        </w:rPr>
+      </w:pPr>
+      <w:proofErr w:type="spellStart"/>
+      <w:r>
+        <w:rPr>
+          <w:color w:val="000000" w:themeColor="text1"/>
+        </w:rPr>
+        <w:t>Improved</w:t>
+      </w:r>
+      <w:proofErr w:type="spellEnd"/>
+      <w:r>
+        <w:rPr>
+          <w:color w:val="000000" w:themeColor="text1"/>
+        </w:rPr>
+        <w:t xml:space="preserve"> Memory</w:t>
+      </w:r>
+    </w:p>
+    <w:p>
+      <w:pPr>
+        <w:pStyle w:val="Listenabsatz"/>
+        <w:numPr>
+          <w:ilvl w:val="2"/>
+          <w:numId w:val="1"/>
+        </w:numPr>
+        <w:rPr>
+          <w:color w:val="000000" w:themeColor="text1"/>
+        </w:rPr>
+      </w:pPr>
+      <w:proofErr w:type="spellStart"/>
+      <w:r>
+        <w:rPr>
+          <w:color w:val="000000" w:themeColor="text1"/>
+        </w:rPr>
+        <w:t>Reduced</w:t>
+      </w:r>
+      <w:proofErr w:type="spellEnd"/>
+      <w:r>
+        <w:rPr>
+          <w:color w:val="000000" w:themeColor="text1"/>
+        </w:rPr>
+        <w:t xml:space="preserve"> </w:t>
+      </w:r>
+      <w:proofErr w:type="spellStart"/>
+      <w:r>
+        <w:rPr>
+          <w:color w:val="000000" w:themeColor="text1"/>
+        </w:rPr>
+        <w:t>Costs</w:t>
+      </w:r>
+      <w:proofErr w:type="spellEnd"/>
+      <w:r>
+        <w:rPr>
+          <w:color w:val="000000" w:themeColor="text1"/>
+        </w:rPr>
         <w:t xml:space="preserve"> (Phil)</w:t>
       </w:r>
     </w:p>
@@ -247,33 +1015,153 @@
           <w:numId w:val="1"/>
         </w:numPr>
       </w:pPr>
-      <w:proofErr w:type="spellStart"/>
-      <w:r>
-        <w:t>Systematic</w:t>
-      </w:r>
-      <w:proofErr w:type="spellEnd"/>
-      <w:r>
-        <w:t xml:space="preserve"> </w:t>
-      </w:r>
-      <w:proofErr w:type="spellStart"/>
-      <w:r>
-        <w:t>Literature</w:t>
-      </w:r>
-      <w:proofErr w:type="spellEnd"/>
-      <w:r>
-        <w:t xml:space="preserve"> Review</w:t>
-      </w:r>
-    </w:p>
-    <w:p>
-      <w:pPr>
-        <w:pStyle w:val="Listenabsatz"/>
-        <w:numPr>
-          <w:ilvl w:val="1"/>
-          <w:numId w:val="1"/>
-        </w:numPr>
-      </w:pPr>
-      <w:r>
-        <w:t>Data Analysis</w:t>
+      <w:r>
+        <w:t xml:space="preserve">Mapping </w:t>
+      </w:r>
+      <w:proofErr w:type="spellStart"/>
+      <w:r>
+        <w:t>of</w:t>
+      </w:r>
+      <w:proofErr w:type="spellEnd"/>
+      <w:r>
+        <w:t xml:space="preserve"> </w:t>
+      </w:r>
+      <w:proofErr w:type="spellStart"/>
+      <w:r>
+        <w:t>the</w:t>
+      </w:r>
+      <w:proofErr w:type="spellEnd"/>
+      <w:r>
+        <w:t xml:space="preserve"> </w:t>
+      </w:r>
+      <w:proofErr w:type="spellStart"/>
+      <w:r>
+        <w:t>Benefits</w:t>
+      </w:r>
+      <w:proofErr w:type="spellEnd"/>
+      <w:r>
+        <w:t xml:space="preserve"> </w:t>
+      </w:r>
+      <w:proofErr w:type="spellStart"/>
+      <w:r>
+        <w:t>to</w:t>
+      </w:r>
+      <w:proofErr w:type="spellEnd"/>
+      <w:r>
+        <w:t xml:space="preserve"> </w:t>
+      </w:r>
+      <w:proofErr w:type="spellStart"/>
+      <w:r>
+        <w:t>the</w:t>
+      </w:r>
+      <w:proofErr w:type="spellEnd"/>
+      <w:r>
+        <w:t xml:space="preserve"> „</w:t>
+      </w:r>
+      <w:proofErr w:type="spellStart"/>
+      <w:r>
+        <w:t>Five</w:t>
+      </w:r>
+      <w:proofErr w:type="spellEnd"/>
+      <w:r>
+        <w:t xml:space="preserve"> </w:t>
+      </w:r>
+      <w:proofErr w:type="spellStart"/>
+      <w:r>
+        <w:t>Directions</w:t>
+      </w:r>
+      <w:proofErr w:type="spellEnd"/>
+      <w:r>
+        <w:t>“</w:t>
+      </w:r>
+      <w:r>
+        <w:t xml:space="preserve"> (Phil)</w:t>
+      </w:r>
+    </w:p>
+    <w:p>
+      <w:pPr>
+        <w:pStyle w:val="Listenabsatz"/>
+        <w:numPr>
+          <w:ilvl w:val="2"/>
+          <w:numId w:val="1"/>
+        </w:numPr>
+      </w:pPr>
+      <w:r>
+        <w:t>Discovery</w:t>
+      </w:r>
+      <w:r>
+        <w:t>-</w:t>
+      </w:r>
+      <w:proofErr w:type="spellStart"/>
+      <w:r>
+        <w:t>based</w:t>
+      </w:r>
+      <w:proofErr w:type="spellEnd"/>
+      <w:r>
+        <w:t xml:space="preserve"> Learning</w:t>
+      </w:r>
+    </w:p>
+    <w:p>
+      <w:pPr>
+        <w:pStyle w:val="Listenabsatz"/>
+        <w:numPr>
+          <w:ilvl w:val="2"/>
+          <w:numId w:val="1"/>
+        </w:numPr>
+      </w:pPr>
+      <w:r>
+        <w:t xml:space="preserve">Objects </w:t>
+      </w:r>
+      <w:r>
+        <w:t>Modeling</w:t>
+      </w:r>
+      <w:r>
+        <w:t xml:space="preserve"> </w:t>
+      </w:r>
+    </w:p>
+    <w:p>
+      <w:pPr>
+        <w:pStyle w:val="Listenabsatz"/>
+        <w:numPr>
+          <w:ilvl w:val="2"/>
+          <w:numId w:val="1"/>
+        </w:numPr>
+      </w:pPr>
+      <w:r>
+        <w:t xml:space="preserve">AR </w:t>
+      </w:r>
+      <w:r>
+        <w:t>Books</w:t>
+      </w:r>
+    </w:p>
+    <w:p>
+      <w:pPr>
+        <w:pStyle w:val="Listenabsatz"/>
+        <w:numPr>
+          <w:ilvl w:val="2"/>
+          <w:numId w:val="1"/>
+        </w:numPr>
+      </w:pPr>
+      <w:r>
+        <w:t>Skills</w:t>
+      </w:r>
+      <w:r>
+        <w:t xml:space="preserve"> Training</w:t>
+      </w:r>
+    </w:p>
+    <w:p>
+      <w:pPr>
+        <w:pStyle w:val="Listenabsatz"/>
+        <w:numPr>
+          <w:ilvl w:val="2"/>
+          <w:numId w:val="1"/>
+        </w:numPr>
+      </w:pPr>
+      <w:r>
+        <w:t xml:space="preserve">AR </w:t>
+      </w:r>
+      <w:r>
+        <w:t>Gaming</w:t>
       </w:r>
     </w:p>
     <w:p>
@@ -285,847 +1173,41 @@
         </w:numPr>
       </w:pPr>
       <w:r>
-        <w:t>FINDINGS</w:t>
-      </w:r>
-    </w:p>
-    <w:p>
-      <w:pPr>
-        <w:pStyle w:val="Listenabsatz"/>
-        <w:numPr>
-          <w:ilvl w:val="1"/>
-          <w:numId w:val="1"/>
-        </w:numPr>
-      </w:pPr>
-      <w:proofErr w:type="spellStart"/>
-      <w:r>
-        <w:t>Benefits</w:t>
-      </w:r>
-      <w:proofErr w:type="spellEnd"/>
-      <w:r>
-        <w:t xml:space="preserve"> </w:t>
-      </w:r>
-      <w:r>
-        <w:t xml:space="preserve"> </w:t>
-      </w:r>
-      <w:proofErr w:type="spellStart"/>
-      <w:r>
-        <w:t>of</w:t>
-      </w:r>
-      <w:proofErr w:type="spellEnd"/>
-      <w:r>
-        <w:t xml:space="preserve"> </w:t>
-      </w:r>
-      <w:proofErr w:type="spellStart"/>
-      <w:r>
-        <w:t>Augmented</w:t>
-      </w:r>
-      <w:proofErr w:type="spellEnd"/>
-      <w:r>
-        <w:t xml:space="preserve"> Reality</w:t>
-      </w:r>
-    </w:p>
-    <w:p>
-      <w:pPr>
-        <w:pStyle w:val="Listenabsatz"/>
-        <w:numPr>
-          <w:ilvl w:val="2"/>
-          <w:numId w:val="1"/>
-        </w:numPr>
-        <w:rPr>
-          <w:color w:val="000000" w:themeColor="text1"/>
-        </w:rPr>
-      </w:pPr>
-      <w:r>
-        <w:rPr>
-          <w:color w:val="000000" w:themeColor="text1"/>
-        </w:rPr>
-        <w:t xml:space="preserve">State </w:t>
-      </w:r>
-      <w:proofErr w:type="spellStart"/>
-      <w:r>
-        <w:rPr>
-          <w:color w:val="000000" w:themeColor="text1"/>
-        </w:rPr>
-        <w:t>of</w:t>
-      </w:r>
-      <w:proofErr w:type="spellEnd"/>
-      <w:r>
-        <w:rPr>
-          <w:color w:val="000000" w:themeColor="text1"/>
-        </w:rPr>
-        <w:t xml:space="preserve"> </w:t>
-      </w:r>
-      <w:proofErr w:type="spellStart"/>
-      <w:r>
-        <w:rPr>
-          <w:color w:val="000000" w:themeColor="text1"/>
-        </w:rPr>
-        <w:t>Mind</w:t>
-      </w:r>
-      <w:proofErr w:type="spellEnd"/>
-      <w:r>
-        <w:rPr>
-          <w:color w:val="000000" w:themeColor="text1"/>
-        </w:rPr>
+        <w:t>DISCUSSION</w:t>
+      </w:r>
+      <w:r>
+        <w:t xml:space="preserve"> (</w:t>
+      </w:r>
+      <w:r>
+        <w:t>???</w:t>
+      </w:r>
+      <w:r>
+        <w:t>)</w:t>
+      </w:r>
+    </w:p>
+    <w:p>
+      <w:pPr>
+        <w:pStyle w:val="Listenabsatz"/>
+        <w:numPr>
+          <w:ilvl w:val="0"/>
+          <w:numId w:val="1"/>
+        </w:numPr>
+      </w:pPr>
+      <w:r>
+        <w:lastRenderedPageBreak/>
+        <w:t>CONCLUSION</w:t>
+      </w:r>
+      <w:r>
         <w:t xml:space="preserve"> (Sven)</w:t>
       </w:r>
     </w:p>
     <w:p>
       <w:pPr>
-        <w:pStyle w:val="Listenabsatz"/>
-        <w:numPr>
-          <w:ilvl w:val="3"/>
-          <w:numId w:val="1"/>
-        </w:numPr>
-        <w:rPr>
-          <w:color w:val="000000" w:themeColor="text1"/>
-        </w:rPr>
-      </w:pPr>
-      <w:proofErr w:type="spellStart"/>
-      <w:r>
-        <w:rPr>
-          <w:color w:val="000000" w:themeColor="text1"/>
-        </w:rPr>
-        <w:t>Increased</w:t>
-      </w:r>
-      <w:proofErr w:type="spellEnd"/>
-      <w:r>
-        <w:rPr>
-          <w:color w:val="000000" w:themeColor="text1"/>
-        </w:rPr>
-        <w:t xml:space="preserve"> Motivation</w:t>
-      </w:r>
-    </w:p>
-    <w:p>
-      <w:pPr>
-        <w:pStyle w:val="Listenabsatz"/>
-        <w:numPr>
-          <w:ilvl w:val="3"/>
-          <w:numId w:val="1"/>
-        </w:numPr>
-        <w:rPr>
-          <w:color w:val="000000" w:themeColor="text1"/>
-        </w:rPr>
-      </w:pPr>
-      <w:proofErr w:type="spellStart"/>
-      <w:r>
-        <w:rPr>
-          <w:color w:val="000000" w:themeColor="text1"/>
-        </w:rPr>
-        <w:t>Increased</w:t>
-      </w:r>
-      <w:proofErr w:type="spellEnd"/>
-      <w:r>
-        <w:rPr>
-          <w:color w:val="000000" w:themeColor="text1"/>
-        </w:rPr>
-        <w:t xml:space="preserve"> Attention</w:t>
-      </w:r>
-    </w:p>
-    <w:p>
-      <w:pPr>
-        <w:pStyle w:val="Listenabsatz"/>
-        <w:numPr>
-          <w:ilvl w:val="3"/>
-          <w:numId w:val="1"/>
-        </w:numPr>
-        <w:rPr>
-          <w:color w:val="000000" w:themeColor="text1"/>
-        </w:rPr>
-      </w:pPr>
-      <w:proofErr w:type="spellStart"/>
-      <w:r>
-        <w:rPr>
-          <w:color w:val="000000" w:themeColor="text1"/>
-        </w:rPr>
-        <w:t>Increased</w:t>
-      </w:r>
-      <w:proofErr w:type="spellEnd"/>
-      <w:r>
-        <w:rPr>
-          <w:color w:val="000000" w:themeColor="text1"/>
-        </w:rPr>
-        <w:t xml:space="preserve"> </w:t>
-      </w:r>
-      <w:proofErr w:type="spellStart"/>
-      <w:r>
-        <w:rPr>
-          <w:color w:val="000000" w:themeColor="text1"/>
-        </w:rPr>
-        <w:t>Concentration</w:t>
-      </w:r>
-      <w:proofErr w:type="spellEnd"/>
-    </w:p>
-    <w:p>
-      <w:pPr>
-        <w:pStyle w:val="Listenabsatz"/>
-        <w:numPr>
-          <w:ilvl w:val="3"/>
-          <w:numId w:val="1"/>
-        </w:numPr>
-        <w:rPr>
-          <w:color w:val="000000" w:themeColor="text1"/>
-        </w:rPr>
-      </w:pPr>
-      <w:proofErr w:type="spellStart"/>
-      <w:r>
-        <w:rPr>
-          <w:color w:val="000000" w:themeColor="text1"/>
-        </w:rPr>
-        <w:t>Increased</w:t>
-      </w:r>
-      <w:proofErr w:type="spellEnd"/>
-      <w:r>
-        <w:rPr>
-          <w:color w:val="000000" w:themeColor="text1"/>
-        </w:rPr>
-        <w:t xml:space="preserve"> </w:t>
-      </w:r>
-      <w:proofErr w:type="spellStart"/>
-      <w:r>
-        <w:rPr>
-          <w:color w:val="000000" w:themeColor="text1"/>
-        </w:rPr>
-        <w:t>Satisfaction</w:t>
-      </w:r>
-      <w:proofErr w:type="spellEnd"/>
-    </w:p>
-    <w:p>
-      <w:pPr>
-        <w:pStyle w:val="Listenabsatz"/>
-        <w:numPr>
-          <w:ilvl w:val="2"/>
-          <w:numId w:val="1"/>
-        </w:numPr>
-        <w:rPr>
-          <w:color w:val="000000" w:themeColor="text1"/>
-        </w:rPr>
-      </w:pPr>
-      <w:r>
-        <w:rPr>
-          <w:color w:val="000000" w:themeColor="text1"/>
-        </w:rPr>
-        <w:t xml:space="preserve">Teaching </w:t>
-      </w:r>
-      <w:proofErr w:type="spellStart"/>
-      <w:r>
-        <w:rPr>
-          <w:color w:val="000000" w:themeColor="text1"/>
-        </w:rPr>
-        <w:t>Concepts</w:t>
-      </w:r>
-      <w:proofErr w:type="spellEnd"/>
-      <w:r>
-        <w:rPr>
-          <w:color w:val="000000" w:themeColor="text1"/>
-        </w:rPr>
-        <w:t xml:space="preserve"> (Manuel)</w:t>
-      </w:r>
-    </w:p>
-    <w:p>
-      <w:pPr>
-        <w:pStyle w:val="Listenabsatz"/>
-        <w:numPr>
-          <w:ilvl w:val="3"/>
-          <w:numId w:val="1"/>
-        </w:numPr>
-        <w:rPr>
-          <w:color w:val="000000" w:themeColor="text1"/>
-        </w:rPr>
-      </w:pPr>
-      <w:r>
-        <w:rPr>
-          <w:color w:val="000000" w:themeColor="text1"/>
-        </w:rPr>
-        <w:t xml:space="preserve">Student </w:t>
-      </w:r>
-      <w:proofErr w:type="spellStart"/>
-      <w:r>
-        <w:rPr>
-          <w:color w:val="000000" w:themeColor="text1"/>
-        </w:rPr>
-        <w:t>Centered</w:t>
-      </w:r>
-      <w:proofErr w:type="spellEnd"/>
-      <w:r>
-        <w:rPr>
-          <w:color w:val="000000" w:themeColor="text1"/>
-        </w:rPr>
-        <w:t xml:space="preserve"> Learning</w:t>
-      </w:r>
-    </w:p>
-    <w:p>
-      <w:pPr>
-        <w:pStyle w:val="Listenabsatz"/>
-        <w:numPr>
-          <w:ilvl w:val="3"/>
-          <w:numId w:val="1"/>
-        </w:numPr>
-        <w:rPr>
-          <w:color w:val="000000" w:themeColor="text1"/>
-        </w:rPr>
-      </w:pPr>
-      <w:proofErr w:type="spellStart"/>
-      <w:r>
-        <w:rPr>
-          <w:color w:val="000000" w:themeColor="text1"/>
-        </w:rPr>
-        <w:t>Improved</w:t>
-      </w:r>
-      <w:proofErr w:type="spellEnd"/>
-      <w:r>
-        <w:rPr>
-          <w:color w:val="000000" w:themeColor="text1"/>
-        </w:rPr>
-        <w:t xml:space="preserve"> Collaborative Learning</w:t>
-      </w:r>
-    </w:p>
-    <w:p>
-      <w:pPr>
-        <w:pStyle w:val="Listenabsatz"/>
-        <w:numPr>
-          <w:ilvl w:val="2"/>
-          <w:numId w:val="1"/>
-        </w:numPr>
-        <w:rPr>
-          <w:color w:val="000000" w:themeColor="text1"/>
-        </w:rPr>
-      </w:pPr>
-      <w:proofErr w:type="spellStart"/>
-      <w:r>
-        <w:rPr>
-          <w:color w:val="000000" w:themeColor="text1"/>
-        </w:rPr>
-        <w:t>Presentation</w:t>
-      </w:r>
-      <w:proofErr w:type="spellEnd"/>
-      <w:r>
-        <w:rPr>
-          <w:color w:val="000000" w:themeColor="text1"/>
-        </w:rPr>
-        <w:t xml:space="preserve"> (Sven)</w:t>
-      </w:r>
-    </w:p>
-    <w:p>
-      <w:pPr>
-        <w:pStyle w:val="Listenabsatz"/>
-        <w:numPr>
-          <w:ilvl w:val="3"/>
-          <w:numId w:val="1"/>
-        </w:numPr>
-        <w:rPr>
-          <w:color w:val="000000" w:themeColor="text1"/>
-        </w:rPr>
-      </w:pPr>
-      <w:proofErr w:type="spellStart"/>
-      <w:r>
-        <w:rPr>
-          <w:color w:val="000000" w:themeColor="text1"/>
-        </w:rPr>
-        <w:t>Increased</w:t>
-      </w:r>
-      <w:proofErr w:type="spellEnd"/>
-      <w:r>
-        <w:rPr>
-          <w:color w:val="000000" w:themeColor="text1"/>
-        </w:rPr>
-        <w:t xml:space="preserve"> Details</w:t>
-      </w:r>
-    </w:p>
-    <w:p>
-      <w:pPr>
-        <w:pStyle w:val="Listenabsatz"/>
-        <w:numPr>
-          <w:ilvl w:val="3"/>
-          <w:numId w:val="1"/>
-        </w:numPr>
-        <w:rPr>
-          <w:color w:val="000000" w:themeColor="text1"/>
-        </w:rPr>
-      </w:pPr>
-      <w:r>
-        <w:rPr>
-          <w:color w:val="000000" w:themeColor="text1"/>
-        </w:rPr>
-        <w:t xml:space="preserve">Easy </w:t>
-      </w:r>
-      <w:proofErr w:type="spellStart"/>
-      <w:r>
-        <w:rPr>
-          <w:color w:val="000000" w:themeColor="text1"/>
-        </w:rPr>
-        <w:t>Accessible</w:t>
-      </w:r>
-      <w:proofErr w:type="spellEnd"/>
-      <w:r>
-        <w:rPr>
-          <w:color w:val="000000" w:themeColor="text1"/>
-        </w:rPr>
-        <w:t xml:space="preserve"> Information</w:t>
-      </w:r>
-      <w:bookmarkStart w:id="0" w:name="_GoBack"/>
-      <w:bookmarkEnd w:id="0"/>
-    </w:p>
-    <w:p>
-      <w:pPr>
-        <w:pStyle w:val="Listenabsatz"/>
-        <w:numPr>
-          <w:ilvl w:val="3"/>
-          <w:numId w:val="1"/>
-        </w:numPr>
-        <w:rPr>
-          <w:color w:val="000000" w:themeColor="text1"/>
-        </w:rPr>
-      </w:pPr>
-      <w:proofErr w:type="spellStart"/>
-      <w:r>
-        <w:rPr>
-          <w:color w:val="000000" w:themeColor="text1"/>
-        </w:rPr>
-        <w:t>Interactivity</w:t>
-      </w:r>
-      <w:proofErr w:type="spellEnd"/>
-    </w:p>
-    <w:p>
-      <w:pPr>
-        <w:pStyle w:val="Listenabsatz"/>
-        <w:numPr>
-          <w:ilvl w:val="2"/>
-          <w:numId w:val="1"/>
-        </w:numPr>
-        <w:rPr>
-          <w:color w:val="000000" w:themeColor="text1"/>
-        </w:rPr>
-      </w:pPr>
-      <w:r>
-        <w:rPr>
-          <w:color w:val="000000" w:themeColor="text1"/>
-        </w:rPr>
-        <w:t>Learning Type</w:t>
-      </w:r>
-      <w:r>
-        <w:rPr>
-          <w:color w:val="000000" w:themeColor="text1"/>
-        </w:rPr>
-        <w:t xml:space="preserve"> (</w:t>
-      </w:r>
-      <w:r>
-        <w:t>Phil</w:t>
-      </w:r>
-      <w:r>
-        <w:rPr>
-          <w:color w:val="000000" w:themeColor="text1"/>
-        </w:rPr>
-        <w:t>)</w:t>
-      </w:r>
-    </w:p>
-    <w:p>
-      <w:pPr>
-        <w:pStyle w:val="Listenabsatz"/>
-        <w:numPr>
-          <w:ilvl w:val="3"/>
-          <w:numId w:val="1"/>
-        </w:numPr>
-        <w:rPr>
-          <w:color w:val="000000" w:themeColor="text1"/>
-        </w:rPr>
-      </w:pPr>
-      <w:proofErr w:type="spellStart"/>
-      <w:r>
-        <w:rPr>
-          <w:color w:val="000000" w:themeColor="text1"/>
-        </w:rPr>
-        <w:t>Improved</w:t>
-      </w:r>
-      <w:proofErr w:type="spellEnd"/>
-      <w:r>
-        <w:rPr>
-          <w:color w:val="000000" w:themeColor="text1"/>
-        </w:rPr>
-        <w:t xml:space="preserve"> Learning </w:t>
-      </w:r>
-      <w:proofErr w:type="spellStart"/>
-      <w:r>
-        <w:rPr>
-          <w:color w:val="000000" w:themeColor="text1"/>
-        </w:rPr>
-        <w:t>Curve</w:t>
-      </w:r>
-      <w:proofErr w:type="spellEnd"/>
-    </w:p>
-    <w:p>
-      <w:pPr>
-        <w:pStyle w:val="Listenabsatz"/>
-        <w:numPr>
-          <w:ilvl w:val="3"/>
-          <w:numId w:val="1"/>
-        </w:numPr>
-        <w:rPr>
-          <w:color w:val="000000" w:themeColor="text1"/>
-        </w:rPr>
-      </w:pPr>
-      <w:proofErr w:type="spellStart"/>
-      <w:r>
-        <w:rPr>
-          <w:color w:val="000000" w:themeColor="text1"/>
-        </w:rPr>
-        <w:t>Increased</w:t>
-      </w:r>
-      <w:proofErr w:type="spellEnd"/>
-      <w:r>
-        <w:rPr>
-          <w:color w:val="000000" w:themeColor="text1"/>
-        </w:rPr>
-        <w:t xml:space="preserve"> </w:t>
-      </w:r>
-      <w:proofErr w:type="spellStart"/>
-      <w:r>
-        <w:rPr>
-          <w:color w:val="000000" w:themeColor="text1"/>
-        </w:rPr>
-        <w:t>Creativity</w:t>
-      </w:r>
-      <w:proofErr w:type="spellEnd"/>
-    </w:p>
-    <w:p>
-      <w:pPr>
-        <w:pStyle w:val="Listenabsatz"/>
-        <w:numPr>
-          <w:ilvl w:val="2"/>
-          <w:numId w:val="1"/>
-        </w:numPr>
-        <w:rPr>
-          <w:color w:val="000000" w:themeColor="text1"/>
-        </w:rPr>
-      </w:pPr>
-      <w:r>
-        <w:rPr>
-          <w:color w:val="000000" w:themeColor="text1"/>
-        </w:rPr>
-        <w:t>Content Understanding</w:t>
-      </w:r>
-      <w:r>
-        <w:rPr>
-          <w:color w:val="000000" w:themeColor="text1"/>
-        </w:rPr>
-        <w:t xml:space="preserve"> (Sven)</w:t>
-      </w:r>
-    </w:p>
-    <w:p>
-      <w:pPr>
-        <w:pStyle w:val="Listenabsatz"/>
-        <w:numPr>
-          <w:ilvl w:val="3"/>
-          <w:numId w:val="1"/>
-        </w:numPr>
-        <w:rPr>
-          <w:color w:val="000000" w:themeColor="text1"/>
-        </w:rPr>
-      </w:pPr>
-      <w:r>
-        <w:rPr>
-          <w:color w:val="000000" w:themeColor="text1"/>
-        </w:rPr>
-        <w:t xml:space="preserve">Development </w:t>
-      </w:r>
-      <w:proofErr w:type="spellStart"/>
-      <w:r>
-        <w:rPr>
-          <w:color w:val="000000" w:themeColor="text1"/>
-        </w:rPr>
-        <w:t>of</w:t>
-      </w:r>
-      <w:proofErr w:type="spellEnd"/>
-      <w:r>
-        <w:rPr>
-          <w:color w:val="000000" w:themeColor="text1"/>
-        </w:rPr>
-        <w:t xml:space="preserve"> </w:t>
-      </w:r>
-      <w:proofErr w:type="spellStart"/>
-      <w:r>
-        <w:rPr>
-          <w:color w:val="000000" w:themeColor="text1"/>
-        </w:rPr>
-        <w:t>Spacial</w:t>
-      </w:r>
-      <w:proofErr w:type="spellEnd"/>
-      <w:r>
-        <w:rPr>
-          <w:color w:val="000000" w:themeColor="text1"/>
-        </w:rPr>
-        <w:t xml:space="preserve"> </w:t>
-      </w:r>
-      <w:proofErr w:type="spellStart"/>
-      <w:r>
-        <w:rPr>
-          <w:color w:val="000000" w:themeColor="text1"/>
-        </w:rPr>
-        <w:t>Abilities</w:t>
-      </w:r>
-      <w:proofErr w:type="spellEnd"/>
-    </w:p>
-    <w:p>
-      <w:pPr>
-        <w:pStyle w:val="Listenabsatz"/>
-        <w:numPr>
-          <w:ilvl w:val="3"/>
-          <w:numId w:val="1"/>
-        </w:numPr>
-        <w:rPr>
-          <w:color w:val="000000" w:themeColor="text1"/>
-        </w:rPr>
-      </w:pPr>
-      <w:proofErr w:type="spellStart"/>
-      <w:r>
-        <w:rPr>
-          <w:color w:val="000000" w:themeColor="text1"/>
-        </w:rPr>
-        <w:t>Improved</w:t>
-      </w:r>
-      <w:proofErr w:type="spellEnd"/>
-      <w:r>
-        <w:rPr>
-          <w:color w:val="000000" w:themeColor="text1"/>
-        </w:rPr>
-        <w:t xml:space="preserve"> Memory</w:t>
-      </w:r>
-    </w:p>
-    <w:p>
-      <w:pPr>
-        <w:pStyle w:val="Listenabsatz"/>
-        <w:numPr>
-          <w:ilvl w:val="2"/>
-          <w:numId w:val="1"/>
-        </w:numPr>
-        <w:rPr>
-          <w:color w:val="000000" w:themeColor="text1"/>
-        </w:rPr>
-      </w:pPr>
-      <w:proofErr w:type="spellStart"/>
-      <w:r>
-        <w:rPr>
-          <w:color w:val="000000" w:themeColor="text1"/>
-        </w:rPr>
-        <w:t>Reduced</w:t>
-      </w:r>
-      <w:proofErr w:type="spellEnd"/>
-      <w:r>
-        <w:rPr>
-          <w:color w:val="000000" w:themeColor="text1"/>
-        </w:rPr>
-        <w:t xml:space="preserve"> </w:t>
-      </w:r>
-      <w:proofErr w:type="spellStart"/>
-      <w:r>
-        <w:rPr>
-          <w:color w:val="000000" w:themeColor="text1"/>
-        </w:rPr>
-        <w:t>Costs</w:t>
-      </w:r>
-      <w:proofErr w:type="spellEnd"/>
-      <w:r>
-        <w:rPr>
-          <w:color w:val="000000" w:themeColor="text1"/>
-        </w:rPr>
-        <w:t xml:space="preserve"> (Phil)</w:t>
-      </w:r>
-    </w:p>
-    <w:p>
-      <w:pPr>
-        <w:pStyle w:val="Listenabsatz"/>
-        <w:numPr>
-          <w:ilvl w:val="1"/>
-          <w:numId w:val="1"/>
-        </w:numPr>
-      </w:pPr>
-      <w:r>
-        <w:t xml:space="preserve">Mapping </w:t>
-      </w:r>
-      <w:proofErr w:type="spellStart"/>
-      <w:r>
-        <w:t>of</w:t>
-      </w:r>
-      <w:proofErr w:type="spellEnd"/>
-      <w:r>
-        <w:t xml:space="preserve"> </w:t>
-      </w:r>
-      <w:proofErr w:type="spellStart"/>
-      <w:r>
-        <w:t>the</w:t>
-      </w:r>
-      <w:proofErr w:type="spellEnd"/>
-      <w:r>
-        <w:t xml:space="preserve"> </w:t>
-      </w:r>
-      <w:proofErr w:type="spellStart"/>
-      <w:r>
-        <w:t>Benefits</w:t>
-      </w:r>
-      <w:proofErr w:type="spellEnd"/>
-      <w:r>
-        <w:t xml:space="preserve"> </w:t>
-      </w:r>
-      <w:proofErr w:type="spellStart"/>
-      <w:r>
-        <w:t>to</w:t>
-      </w:r>
-      <w:proofErr w:type="spellEnd"/>
-      <w:r>
-        <w:t xml:space="preserve"> </w:t>
-      </w:r>
-      <w:proofErr w:type="spellStart"/>
-      <w:r>
-        <w:t>the</w:t>
-      </w:r>
-      <w:proofErr w:type="spellEnd"/>
-      <w:r>
-        <w:t xml:space="preserve"> „</w:t>
-      </w:r>
-      <w:proofErr w:type="spellStart"/>
-      <w:r>
-        <w:t>Five</w:t>
-      </w:r>
-      <w:proofErr w:type="spellEnd"/>
-      <w:r>
-        <w:t xml:space="preserve"> </w:t>
-      </w:r>
-      <w:proofErr w:type="spellStart"/>
-      <w:r>
-        <w:t>Directions</w:t>
-      </w:r>
-      <w:proofErr w:type="spellEnd"/>
-      <w:r>
-        <w:t>“</w:t>
-      </w:r>
-      <w:r>
-        <w:t xml:space="preserve"> (Phil)</w:t>
-      </w:r>
-    </w:p>
-    <w:p>
-      <w:pPr>
-        <w:pStyle w:val="Listenabsatz"/>
-        <w:numPr>
-          <w:ilvl w:val="2"/>
-          <w:numId w:val="1"/>
-        </w:numPr>
-      </w:pPr>
-      <w:r>
-        <w:t>Discovery</w:t>
-      </w:r>
-      <w:r>
-        <w:t>-</w:t>
-      </w:r>
-      <w:proofErr w:type="spellStart"/>
-      <w:r>
-        <w:t>based</w:t>
-      </w:r>
-      <w:proofErr w:type="spellEnd"/>
-      <w:r>
-        <w:t xml:space="preserve"> Learning</w:t>
-      </w:r>
-    </w:p>
-    <w:p>
-      <w:pPr>
-        <w:pStyle w:val="Listenabsatz"/>
-        <w:numPr>
-          <w:ilvl w:val="2"/>
-          <w:numId w:val="1"/>
-        </w:numPr>
-      </w:pPr>
-      <w:r>
-        <w:t xml:space="preserve">Objects </w:t>
-      </w:r>
-      <w:r>
-        <w:t>Modeling</w:t>
-      </w:r>
-      <w:r>
-        <w:t xml:space="preserve"> </w:t>
-      </w:r>
-    </w:p>
-    <w:p>
-      <w:pPr>
-        <w:pStyle w:val="Listenabsatz"/>
-        <w:numPr>
-          <w:ilvl w:val="2"/>
-          <w:numId w:val="1"/>
-        </w:numPr>
-      </w:pPr>
-      <w:r>
-        <w:t xml:space="preserve">AR </w:t>
-      </w:r>
-      <w:r>
-        <w:t>Books</w:t>
-      </w:r>
-    </w:p>
-    <w:p>
-      <w:pPr>
-        <w:pStyle w:val="Listenabsatz"/>
-        <w:numPr>
-          <w:ilvl w:val="2"/>
-          <w:numId w:val="1"/>
-        </w:numPr>
-      </w:pPr>
-      <w:r>
-        <w:t>Skills</w:t>
-      </w:r>
-      <w:r>
-        <w:t xml:space="preserve"> Training</w:t>
-      </w:r>
-    </w:p>
-    <w:p>
-      <w:pPr>
-        <w:pStyle w:val="Listenabsatz"/>
-        <w:numPr>
-          <w:ilvl w:val="2"/>
-          <w:numId w:val="1"/>
-        </w:numPr>
-      </w:pPr>
-      <w:r>
-        <w:t xml:space="preserve">AR </w:t>
-      </w:r>
-      <w:r>
-        <w:t>Gaming</w:t>
-      </w:r>
-    </w:p>
-    <w:p>
-      <w:pPr>
-        <w:pStyle w:val="Listenabsatz"/>
-        <w:numPr>
-          <w:ilvl w:val="0"/>
-          <w:numId w:val="1"/>
-        </w:numPr>
-      </w:pPr>
-      <w:r>
-        <w:t>DISCUSSION</w:t>
-      </w:r>
-      <w:r>
-        <w:t xml:space="preserve"> (Manuel)</w:t>
-      </w:r>
-    </w:p>
-    <w:p>
-      <w:pPr>
-        <w:pStyle w:val="Listenabsatz"/>
-        <w:numPr>
-          <w:ilvl w:val="0"/>
-          <w:numId w:val="1"/>
-        </w:numPr>
-      </w:pPr>
-      <w:r>
-        <w:t>CONCLUSION</w:t>
-      </w:r>
-      <w:r>
-        <w:t xml:space="preserve"> (Sven)</w:t>
-      </w:r>
-    </w:p>
-    <w:p>
-      <w:pPr>
         <w:rPr>
           <w:color w:val="FF0000"/>
         </w:rPr>
       </w:pPr>
       <w:r>
-        <w:lastRenderedPageBreak/>
         <w:t>LITRATURVERZEICHNIS</w:t>
       </w:r>
       <w:r>
